--- a/Lab2Doc.docx
+++ b/Lab2Doc.docx
@@ -2645,12 +2645,31 @@
             </w:r>
           </w:p>
           <w:p>
+            <w:pPr>
+              <w:rPr>
+                <w:color w:val="FFFFFF" w:themeColor="background1"/>
+              </w:rPr>
+            </w:pPr>
             <w:r>
               <w:rPr>
                 <w:color w:val="FFFFFF" w:themeColor="background1"/>
                 <w:highlight w:val="blue"/>
               </w:rPr>
               <w:t>Reflection 10%</w:t>
+            </w:r>
+          </w:p>
+          <w:p>
+            <w:pPr>
+              <w:rPr>
+                <w:color w:val="000000" w:themeColor="text1"/>
+              </w:rPr>
+            </w:pPr>
+            <w:r>
+              <w:rPr>
+                <w:color w:val="000000" w:themeColor="text1"/>
+                <w:highlight w:val="cyan"/>
+              </w:rPr>
+              <w:t>Webwork 1-9</w:t>
             </w:r>
           </w:p>
         </w:tc>
@@ -4112,6 +4131,33 @@
     <w:uiPriority w:val="99"/>
     <w:rsid w:val="000653E5"/>
   </w:style>
+  <w:style w:type="paragraph" w:styleId="BalloonText">
+    <w:name w:val="Balloon Text"/>
+    <w:basedOn w:val="Normal"/>
+    <w:link w:val="BalloonTextChar"/>
+    <w:uiPriority w:val="99"/>
+    <w:semiHidden/>
+    <w:unhideWhenUsed/>
+    <w:rsid w:val="00897539"/>
+    <w:rPr>
+      <w:rFonts w:ascii="Times New Roman" w:hAnsi="Times New Roman" w:cs="Times New Roman"/>
+      <w:sz w:val="18"/>
+      <w:szCs w:val="18"/>
+    </w:rPr>
+  </w:style>
+  <w:style w:type="character" w:customStyle="1" w:styleId="BalloonTextChar">
+    <w:name w:val="Balloon Text Char"/>
+    <w:basedOn w:val="DefaultParagraphFont"/>
+    <w:link w:val="BalloonText"/>
+    <w:uiPriority w:val="99"/>
+    <w:semiHidden/>
+    <w:rsid w:val="00897539"/>
+    <w:rPr>
+      <w:rFonts w:ascii="Times New Roman" w:hAnsi="Times New Roman" w:cs="Times New Roman"/>
+      <w:sz w:val="18"/>
+      <w:szCs w:val="18"/>
+    </w:rPr>
+  </w:style>
 </w:styles>
 </file>
 
@@ -4415,7 +4461,7 @@
 </file>
 
 <file path=customXml/itemProps1.xml><?xml version="1.0" encoding="utf-8"?>
-<ds:datastoreItem xmlns:ds="http://schemas.openxmlformats.org/officeDocument/2006/customXml" ds:itemID="{18D09038-A677-824E-99A9-51FC07F2480F}">
+<ds:datastoreItem xmlns:ds="http://schemas.openxmlformats.org/officeDocument/2006/customXml" ds:itemID="{42E7379B-7243-614A-9F6C-CD57E2465FBA}">
   <ds:schemaRefs>
     <ds:schemaRef ds:uri="http://schemas.openxmlformats.org/officeDocument/2006/bibliography"/>
   </ds:schemaRefs>

--- a/Lab2Doc.docx
+++ b/Lab2Doc.docx
@@ -810,7 +810,8 @@
         <w:sectPr>
           <w:footerReference w:type="even" r:id="rId8"/>
           <w:footerReference w:type="default" r:id="rId9"/>
-          <w:footerReference w:type="first" r:id="rId10"/>
+          <w:headerReference w:type="first" r:id="rId10"/>
+          <w:footerReference w:type="first" r:id="rId11"/>
           <w:pgSz w:w="12240" w:h="15840"/>
           <w:pgMar w:top="1440" w:right="1440" w:bottom="1440" w:left="1440" w:header="708" w:footer="708" w:gutter="0"/>
           <w:pgNumType w:start="0"/>
@@ -1892,12 +1893,21 @@
                                       <w:szCs w:val="40"/>
                                     </w:rPr>
                                   </w:pPr>
+                                  <w:bookmarkStart w:id="0" w:name="_Toc51229951"/>
                                   <w:r>
                                     <w:rPr>
                                       <w:sz w:val="40"/>
                                       <w:szCs w:val="40"/>
                                     </w:rPr>
-                                    <w:t xml:space="preserve">15 Week Schedule: First Semester </w:t>
+                                    <w:t>15 Week Schedule: First Semester</w:t>
+                                  </w:r>
+                                  <w:bookmarkEnd w:id="0"/>
+                                  <w:r>
+                                    <w:rPr>
+                                      <w:sz w:val="40"/>
+                                      <w:szCs w:val="40"/>
+                                    </w:rPr>
+                                    <w:t xml:space="preserve"> </w:t>
                                   </w:r>
                                 </w:p>
                               </w:txbxContent>
@@ -1930,12 +1940,21 @@
                                 <w:szCs w:val="40"/>
                               </w:rPr>
                             </w:pPr>
+                            <w:bookmarkStart w:id="1" w:name="_Toc51229951"/>
                             <w:r>
                               <w:rPr>
                                 <w:sz w:val="40"/>
                                 <w:szCs w:val="40"/>
                               </w:rPr>
-                              <w:t xml:space="preserve">15 Week Schedule: First Semester </w:t>
+                              <w:t>15 Week Schedule: First Semester</w:t>
+                            </w:r>
+                            <w:bookmarkEnd w:id="1"/>
+                            <w:r>
+                              <w:rPr>
+                                <w:sz w:val="40"/>
+                                <w:szCs w:val="40"/>
+                              </w:rPr>
+                              <w:t xml:space="preserve"> </w:t>
                             </w:r>
                           </w:p>
                         </w:txbxContent>
@@ -2218,7 +2237,15 @@
           <w:tcPr>
             <w:tcW w:w="2204" w:type="dxa"/>
           </w:tcPr>
-          <w:p/>
+          <w:p>
+            <w:r>
+              <w:rPr>
+                <w:color w:val="FFFFFF" w:themeColor="background1"/>
+                <w:highlight w:val="darkGreen"/>
+              </w:rPr>
+              <w:t>EXAM</w:t>
+            </w:r>
+          </w:p>
         </w:tc>
         <w:tc>
           <w:tcPr>
@@ -2843,6 +2870,7 @@
           <w:szCs w:val="44"/>
         </w:rPr>
       </w:pPr>
+      <w:bookmarkStart w:id="2" w:name="_Toc51229952"/>
       <w:r>
         <w:rPr>
           <w:sz w:val="44"/>
@@ -2856,7 +2884,15 @@
           <w:sz w:val="44"/>
           <w:szCs w:val="44"/>
         </w:rPr>
-        <w:t xml:space="preserve">d: </w:t>
+        <w:t>d:</w:t>
+      </w:r>
+      <w:bookmarkEnd w:id="2"/>
+      <w:r>
+        <w:rPr>
+          <w:sz w:val="44"/>
+          <w:szCs w:val="44"/>
+        </w:rPr>
+        <w:t xml:space="preserve"> </w:t>
       </w:r>
     </w:p>
     <w:p/>
@@ -3022,6 +3058,7 @@
           <w:color w:val="FFFFFF" w:themeColor="background1"/>
           <w:sz w:val="36"/>
           <w:szCs w:val="36"/>
+          <w:highlight w:val="darkYellow"/>
         </w:rPr>
       </w:pPr>
       <w:r>
@@ -3034,10 +3071,38 @@
         <w:t>Physical Education</w:t>
       </w:r>
     </w:p>
+    <w:p>
+      <w:pPr>
+        <w:rPr>
+          <w:color w:val="FFFFFF" w:themeColor="background1"/>
+          <w:sz w:val="36"/>
+          <w:szCs w:val="36"/>
+          <w:highlight w:val="darkYellow"/>
+        </w:rPr>
+      </w:pPr>
+      <w:r>
+        <w:rPr>
+          <w:color w:val="FFFFFF" w:themeColor="background1"/>
+          <w:sz w:val="36"/>
+          <w:szCs w:val="36"/>
+        </w:rPr>
+        <w:br w:type="page"/>
+      </w:r>
+    </w:p>
+    <w:p>
+      <w:pPr>
+        <w:ind w:left="360"/>
+        <w:rPr>
+          <w:color w:val="FFFFFF" w:themeColor="background1"/>
+          <w:sz w:val="36"/>
+          <w:szCs w:val="36"/>
+        </w:rPr>
+      </w:pPr>
+    </w:p>
     <w:p/>
     <w:sdt>
       <w:sdtPr>
-        <w:id w:val="-1070263918"/>
+        <w:id w:val="-1798824835"/>
         <w:docPartObj>
           <w:docPartGallery w:val="Table of Contents"/>
           <w:docPartUnique/>
@@ -3064,99 +3129,174 @@
         </w:p>
         <w:p>
           <w:pPr>
+            <w:pStyle w:val="TOC1"/>
+            <w:tabs>
+              <w:tab w:val="right" w:leader="dot" w:pos="12950"/>
+            </w:tabs>
             <w:rPr>
-              <w:lang w:val="en-US" w:eastAsia="en-US"/>
-            </w:rPr>
-          </w:pPr>
-        </w:p>
-        <w:p>
-          <w:pPr>
-            <w:rPr>
-              <w:b/>
-              <w:bCs/>
-              <w:lang w:val="en-US" w:eastAsia="en-US"/>
+              <w:b w:val="0"/>
+              <w:bCs w:val="0"/>
+              <w:i w:val="0"/>
+              <w:iCs w:val="0"/>
+              <w:noProof/>
             </w:rPr>
           </w:pPr>
           <w:r>
             <w:rPr>
-              <w:lang w:val="en-US" w:eastAsia="en-US"/>
+              <w:b w:val="0"/>
+              <w:bCs w:val="0"/>
             </w:rPr>
-            <w:t>15 Week Schedule: First Semester………………………………………………………………………………………………………………………………………</w:t>
+            <w:fldChar w:fldCharType="begin"/>
           </w:r>
-          <w:proofErr w:type="gramStart"/>
+          <w:r>
+            <w:instrText xml:space="preserve"> TOC \o "1-3" \h \z \u </w:instrText>
+          </w:r>
           <w:r>
             <w:rPr>
-              <w:lang w:val="en-US" w:eastAsia="en-US"/>
+              <w:b w:val="0"/>
+              <w:bCs w:val="0"/>
             </w:rPr>
-            <w:t>…..</w:t>
+            <w:fldChar w:fldCharType="separate"/>
           </w:r>
-          <w:proofErr w:type="gramEnd"/>
+          <w:hyperlink r:id="rId12" w:anchor="_Toc51229951" w:history="1">
+            <w:r>
+              <w:rPr>
+                <w:rStyle w:val="Hyperlink"/>
+                <w:noProof/>
+              </w:rPr>
+              <w:t>15 Week Schedule: First Semester</w:t>
+            </w:r>
+            <w:r>
+              <w:rPr>
+                <w:noProof/>
+                <w:webHidden/>
+              </w:rPr>
+              <w:tab/>
+            </w:r>
+            <w:r>
+              <w:rPr>
+                <w:noProof/>
+                <w:webHidden/>
+              </w:rPr>
+              <w:fldChar w:fldCharType="begin"/>
+            </w:r>
+            <w:r>
+              <w:rPr>
+                <w:noProof/>
+                <w:webHidden/>
+              </w:rPr>
+              <w:instrText xml:space="preserve"> PAGEREF _Toc51229951 \h </w:instrText>
+            </w:r>
+            <w:r>
+              <w:rPr>
+                <w:noProof/>
+                <w:webHidden/>
+              </w:rPr>
+            </w:r>
+            <w:r>
+              <w:rPr>
+                <w:noProof/>
+                <w:webHidden/>
+              </w:rPr>
+              <w:fldChar w:fldCharType="separate"/>
+            </w:r>
+            <w:r>
+              <w:rPr>
+                <w:noProof/>
+                <w:webHidden/>
+              </w:rPr>
+              <w:t>0</w:t>
+            </w:r>
+            <w:r>
+              <w:rPr>
+                <w:noProof/>
+                <w:webHidden/>
+              </w:rPr>
+              <w:fldChar w:fldCharType="end"/>
+            </w:r>
+          </w:hyperlink>
+        </w:p>
+        <w:p>
+          <w:pPr>
+            <w:pStyle w:val="TOC1"/>
+            <w:tabs>
+              <w:tab w:val="right" w:leader="dot" w:pos="12950"/>
+            </w:tabs>
+            <w:rPr>
+              <w:b w:val="0"/>
+              <w:bCs w:val="0"/>
+              <w:i w:val="0"/>
+              <w:iCs w:val="0"/>
+              <w:noProof/>
+            </w:rPr>
+          </w:pPr>
+          <w:hyperlink w:anchor="_Toc51229952" w:history="1">
+            <w:r>
+              <w:rPr>
+                <w:rStyle w:val="Hyperlink"/>
+                <w:noProof/>
+              </w:rPr>
+              <w:t>Legend:</w:t>
+            </w:r>
+            <w:r>
+              <w:rPr>
+                <w:noProof/>
+                <w:webHidden/>
+              </w:rPr>
+              <w:tab/>
+            </w:r>
+            <w:r>
+              <w:rPr>
+                <w:noProof/>
+                <w:webHidden/>
+              </w:rPr>
+              <w:fldChar w:fldCharType="begin"/>
+            </w:r>
+            <w:r>
+              <w:rPr>
+                <w:noProof/>
+                <w:webHidden/>
+              </w:rPr>
+              <w:instrText xml:space="preserve"> PAGEREF _Toc51229952 \h </w:instrText>
+            </w:r>
+            <w:r>
+              <w:rPr>
+                <w:noProof/>
+                <w:webHidden/>
+              </w:rPr>
+            </w:r>
+            <w:r>
+              <w:rPr>
+                <w:noProof/>
+                <w:webHidden/>
+              </w:rPr>
+              <w:fldChar w:fldCharType="separate"/>
+            </w:r>
+            <w:r>
+              <w:rPr>
+                <w:noProof/>
+                <w:webHidden/>
+              </w:rPr>
+              <w:t>1</w:t>
+            </w:r>
+            <w:r>
+              <w:rPr>
+                <w:noProof/>
+                <w:webHidden/>
+              </w:rPr>
+              <w:fldChar w:fldCharType="end"/>
+            </w:r>
+          </w:hyperlink>
+        </w:p>
+        <w:p>
           <w:r>
             <w:rPr>
               <w:b/>
               <w:bCs/>
-              <w:lang w:val="en-US" w:eastAsia="en-US"/>
+              <w:noProof/>
             </w:rPr>
-            <w:t>p.1</w:t>
+            <w:fldChar w:fldCharType="end"/>
           </w:r>
-        </w:p>
-        <w:p>
-          <w:pPr>
-            <w:rPr>
-              <w:b/>
-              <w:bCs/>
-              <w:lang w:val="en-US" w:eastAsia="en-US"/>
-            </w:rPr>
-          </w:pPr>
-          <w:r>
-            <w:rPr>
-              <w:lang w:val="en-US" w:eastAsia="en-US"/>
-            </w:rPr>
-            <w:t>Legend</w:t>
-          </w:r>
-          <w:r>
-            <w:rPr>
-              <w:lang w:val="en-US" w:eastAsia="en-US"/>
-            </w:rPr>
-            <w:t>…………………………………………………………………………………………………………………………………………</w:t>
-          </w:r>
-          <w:r>
-            <w:rPr>
-              <w:lang w:val="en-US" w:eastAsia="en-US"/>
-            </w:rPr>
-            <w:t>………………………………………</w:t>
-          </w:r>
-          <w:proofErr w:type="gramStart"/>
-          <w:r>
-            <w:rPr>
-              <w:lang w:val="en-US" w:eastAsia="en-US"/>
-            </w:rPr>
-            <w:t>….</w:t>
-          </w:r>
-          <w:r>
-            <w:rPr>
-              <w:b/>
-              <w:bCs/>
-              <w:lang w:val="en-US" w:eastAsia="en-US"/>
-            </w:rPr>
-            <w:t>p.</w:t>
-          </w:r>
-          <w:proofErr w:type="gramEnd"/>
-          <w:r>
-            <w:rPr>
-              <w:b/>
-              <w:bCs/>
-              <w:lang w:val="en-US" w:eastAsia="en-US"/>
-            </w:rPr>
-            <w:t>2</w:t>
-          </w:r>
-        </w:p>
-        <w:p>
-          <w:pPr>
-            <w:rPr>
-              <w:lang w:val="en-US" w:eastAsia="en-US"/>
-            </w:rPr>
-          </w:pPr>
         </w:p>
       </w:sdtContent>
     </w:sdt>
@@ -3297,6 +3437,29 @@
     </w:p>
   </w:footnote>
 </w:footnotes>
+</file>
+
+<file path=word/header1.xml><?xml version="1.0" encoding="utf-8"?>
+<w:hdr xmlns:wpc="http://schemas.microsoft.com/office/word/2010/wordprocessingCanvas" xmlns:cx="http://schemas.microsoft.com/office/drawing/2014/chartex" xmlns:cx1="http://schemas.microsoft.com/office/drawing/2015/9/8/chartex" xmlns:cx2="http://schemas.microsoft.com/office/drawing/2015/10/21/chartex" xmlns:cx3="http://schemas.microsoft.com/office/drawing/2016/5/9/chartex" xmlns:cx4="http://schemas.microsoft.com/office/drawing/2016/5/10/chartex" xmlns:cx5="http://schemas.microsoft.com/office/drawing/2016/5/11/chartex" xmlns:cx6="http://schemas.microsoft.com/office/drawing/2016/5/12/chartex" xmlns:cx7="http://schemas.microsoft.com/office/drawing/2016/5/13/chartex" xmlns:cx8="http://schemas.microsoft.com/office/drawing/2016/5/14/chartex" xmlns:mc="http://schemas.openxmlformats.org/markup-compatibility/2006" xmlns:aink="http://schemas.microsoft.com/office/drawing/2016/ink" xmlns:am3d="http://schemas.microsoft.com/office/drawing/2017/model3d" xmlns:o="urn:schemas-microsoft-com:office:office" xmlns:r="http://schemas.openxmlformats.org/officeDocument/2006/relationships" xmlns:m="http://schemas.openxmlformats.org/officeDocument/2006/math" xmlns:v="urn:schemas-microsoft-com:vml" xmlns:wp14="http://schemas.microsoft.com/office/word/2010/wordprocessingDrawing" xmlns:wp="http://schemas.openxmlformats.org/drawingml/2006/wordprocessingDrawing" xmlns:w10="urn:schemas-microsoft-com:office:word" xmlns:w="http://schemas.openxmlformats.org/wordprocessingml/2006/main" xmlns:w14="http://schemas.microsoft.com/office/word/2010/wordml" xmlns:w15="http://schemas.microsoft.com/office/word/2012/wordml" xmlns:w16cex="http://schemas.microsoft.com/office/word/2018/wordml/cex" xmlns:w16cid="http://schemas.microsoft.com/office/word/2016/wordml/cid" xmlns:w16="http://schemas.microsoft.com/office/word/2018/wordml" xmlns:w16se="http://schemas.microsoft.com/office/word/2015/wordml/symex" xmlns:wpg="http://schemas.microsoft.com/office/word/2010/wordprocessingGroup" xmlns:wpi="http://schemas.microsoft.com/office/word/2010/wordprocessingInk" xmlns:wne="http://schemas.microsoft.com/office/word/2006/wordml" xmlns:wps="http://schemas.microsoft.com/office/word/2010/wordprocessingShape" mc:Ignorable="w14 w15 w16se w16cid w16 w16cex wp14">
+  <w:p>
+    <w:pPr>
+      <w:pStyle w:val="Header"/>
+      <w:rPr>
+        <w:color w:val="4472C4" w:themeColor="accent1"/>
+        <w:spacing w:val="20"/>
+        <w:sz w:val="28"/>
+      </w:rPr>
+    </w:pPr>
+    <w:r>
+      <w:rPr>
+        <w:color w:val="4472C4" w:themeColor="accent1"/>
+        <w:spacing w:val="20"/>
+        <w:sz w:val="28"/>
+      </w:rPr>
+      <w:t>[Schedule]</w:t>
+    </w:r>
+  </w:p>
+</w:hdr>
 </file>
 
 <file path=word/numbering.xml><?xml version="1.0" encoding="utf-8"?>
@@ -3929,7 +4092,6 @@
     <w:next w:val="Normal"/>
     <w:autoRedefine/>
     <w:uiPriority w:val="39"/>
-    <w:semiHidden/>
     <w:unhideWhenUsed/>
     <w:rsid w:val="000653E5"/>
     <w:pPr>
@@ -4156,6 +4318,17 @@
       <w:rFonts w:ascii="Times New Roman" w:hAnsi="Times New Roman" w:cs="Times New Roman"/>
       <w:sz w:val="18"/>
       <w:szCs w:val="18"/>
+    </w:rPr>
+  </w:style>
+  <w:style w:type="character" w:styleId="Hyperlink">
+    <w:name w:val="Hyperlink"/>
+    <w:basedOn w:val="DefaultParagraphFont"/>
+    <w:uiPriority w:val="99"/>
+    <w:unhideWhenUsed/>
+    <w:rsid w:val="0060060A"/>
+    <w:rPr>
+      <w:color w:val="0563C1" w:themeColor="hyperlink"/>
+      <w:u w:val="single"/>
     </w:rPr>
   </w:style>
 </w:styles>
@@ -4461,7 +4634,7 @@
 </file>
 
 <file path=customXml/itemProps1.xml><?xml version="1.0" encoding="utf-8"?>
-<ds:datastoreItem xmlns:ds="http://schemas.openxmlformats.org/officeDocument/2006/customXml" ds:itemID="{42E7379B-7243-614A-9F6C-CD57E2465FBA}">
+<ds:datastoreItem xmlns:ds="http://schemas.openxmlformats.org/officeDocument/2006/customXml" ds:itemID="{B27F4ECF-308D-2E45-B968-2007FB528B2C}">
   <ds:schemaRefs>
     <ds:schemaRef ds:uri="http://schemas.openxmlformats.org/officeDocument/2006/bibliography"/>
   </ds:schemaRefs>

--- a/Lab2Doc.docx
+++ b/Lab2Doc.docx
@@ -2697,6 +2697,20 @@
                 <w:highlight w:val="cyan"/>
               </w:rPr>
               <w:t>Webwork 1-9</w:t>
+            </w:r>
+          </w:p>
+          <w:p>
+            <w:pPr>
+              <w:rPr>
+                <w:color w:val="000000" w:themeColor="text1"/>
+              </w:rPr>
+            </w:pPr>
+            <w:r>
+              <w:rPr>
+                <w:color w:val="FFFFFF" w:themeColor="background1"/>
+                <w:highlight w:val="darkMagenta"/>
+              </w:rPr>
+              <w:t>Flowchart</w:t>
             </w:r>
           </w:p>
         </w:tc>
@@ -4634,7 +4648,7 @@
 </file>
 
 <file path=customXml/itemProps1.xml><?xml version="1.0" encoding="utf-8"?>
-<ds:datastoreItem xmlns:ds="http://schemas.openxmlformats.org/officeDocument/2006/customXml" ds:itemID="{B27F4ECF-308D-2E45-B968-2007FB528B2C}">
+<ds:datastoreItem xmlns:ds="http://schemas.openxmlformats.org/officeDocument/2006/customXml" ds:itemID="{14CF894E-45D0-6F4F-B244-C6BCEFC529FE}">
   <ds:schemaRefs>
     <ds:schemaRef ds:uri="http://schemas.openxmlformats.org/officeDocument/2006/bibliography"/>
   </ds:schemaRefs>

--- a/Lab2Doc.docx
+++ b/Lab2Doc.docx
@@ -806,1009 +806,1299 @@
       </w:sdtContent>
     </w:sdt>
     <w:p>
+      <w:r>
+        <w:tab/>
+      </w:r>
+      <w:r>
+        <w:tab/>
+      </w:r>
+      <w:r>
+        <w:tab/>
+      </w:r>
+      <w:r>
+        <w:tab/>
+      </w:r>
+      <w:r>
+        <w:tab/>
+      </w:r>
+      <w:r>
+        <w:tab/>
+      </w:r>
+      <w:r>
+        <w:tab/>
+      </w:r>
+      <w:r>
+        <w:tab/>
+      </w:r>
+      <w:r>
+        <w:tab/>
+      </w:r>
+      <w:r>
+        <w:tab/>
+      </w:r>
+      <w:r>
+        <w:tab/>
+      </w:r>
+      <w:r>
+        <w:tab/>
+      </w:r>
+      <w:r>
+        <w:tab/>
+      </w:r>
+      <w:r>
+        <w:tab/>
+      </w:r>
+      <w:r>
+        <w:tab/>
+      </w:r>
+      <w:r>
+        <w:tab/>
+      </w:r>
+      <w:r>
+        <w:tab/>
+      </w:r>
+      <w:r>
+        <w:tab/>
+      </w:r>
+      <w:r>
+        <w:tab/>
+      </w:r>
+      <w:r>
+        <w:tab/>
+      </w:r>
+      <w:r>
+        <w:tab/>
+      </w:r>
+      <w:r>
+        <w:tab/>
+      </w:r>
+      <w:r>
+        <w:tab/>
+      </w:r>
+      <w:r>
+        <w:tab/>
+      </w:r>
+      <w:r>
+        <w:tab/>
+      </w:r>
+      <w:r>
+        <w:tab/>
+      </w:r>
+      <w:r>
+        <w:tab/>
+      </w:r>
+      <w:r>
+        <w:tab/>
+      </w:r>
+      <w:r>
+        <w:tab/>
+      </w:r>
+      <w:r>
+        <w:tab/>
+      </w:r>
+      <w:r>
+        <w:tab/>
+      </w:r>
+      <w:r>
+        <w:tab/>
+      </w:r>
+      <w:r>
+        <w:tab/>
+      </w:r>
+      <w:r>
+        <w:tab/>
+      </w:r>
+      <w:r>
+        <w:tab/>
+      </w:r>
+      <w:r>
+        <w:tab/>
+      </w:r>
+      <w:r>
+        <w:tab/>
+      </w:r>
+      <w:r>
+        <w:tab/>
+      </w:r>
+      <w:r>
+        <w:tab/>
+      </w:r>
+      <w:r>
+        <w:tab/>
+      </w:r>
+      <w:r>
+        <w:tab/>
+      </w:r>
+      <w:r>
+        <w:tab/>
+      </w:r>
+      <w:r>
+        <w:tab/>
+      </w:r>
+      <w:r>
+        <w:tab/>
+      </w:r>
+      <w:r>
+        <w:tab/>
+      </w:r>
+      <w:r>
+        <w:tab/>
+      </w:r>
+      <w:r>
+        <w:tab/>
+      </w:r>
+      <w:r>
+        <w:tab/>
+      </w:r>
+      <w:r>
+        <w:tab/>
+      </w:r>
+      <w:r>
+        <w:tab/>
+      </w:r>
+      <w:r>
+        <w:tab/>
+      </w:r>
+      <w:r>
+        <w:tab/>
+      </w:r>
+      <w:r>
+        <w:tab/>
+      </w:r>
+      <w:r>
+        <w:tab/>
+      </w:r>
+      <w:r>
+        <w:tab/>
+      </w:r>
+      <w:r>
+        <w:tab/>
+      </w:r>
+      <w:r>
+        <w:tab/>
+      </w:r>
+      <w:r>
+        <w:tab/>
+      </w:r>
+      <w:r>
+        <w:tab/>
+      </w:r>
+      <w:r>
+        <w:tab/>
+      </w:r>
+      <w:r>
+        <w:tab/>
+      </w:r>
+      <w:r>
+        <w:tab/>
+      </w:r>
+      <w:r>
+        <w:tab/>
+      </w:r>
+      <w:r>
+        <w:tab/>
+      </w:r>
+      <w:r>
+        <w:tab/>
+      </w:r>
+      <w:r>
+        <w:tab/>
+      </w:r>
+      <w:r>
+        <w:tab/>
+      </w:r>
+      <w:r>
+        <w:tab/>
+      </w:r>
+      <w:r>
+        <w:tab/>
+      </w:r>
+      <w:r>
+        <w:tab/>
+      </w:r>
+      <w:r>
+        <w:tab/>
+      </w:r>
+      <w:r>
+        <w:tab/>
+      </w:r>
+      <w:r>
+        <w:tab/>
+      </w:r>
+      <w:r>
+        <w:tab/>
+      </w:r>
+      <w:r>
+        <w:tab/>
+      </w:r>
+      <w:r>
+        <w:tab/>
+      </w:r>
+      <w:r>
+        <w:tab/>
+      </w:r>
+      <w:r>
+        <w:tab/>
+      </w:r>
+      <w:r>
+        <w:tab/>
+      </w:r>
+      <w:r>
+        <w:tab/>
+      </w:r>
+      <w:r>
+        <w:tab/>
+      </w:r>
+      <w:r>
+        <w:tab/>
+      </w:r>
+      <w:r>
+        <w:tab/>
+      </w:r>
+      <w:r>
+        <w:tab/>
+      </w:r>
+      <w:r>
+        <w:tab/>
+      </w:r>
+      <w:r>
+        <w:tab/>
+      </w:r>
+      <w:r>
+        <w:tab/>
+      </w:r>
+      <w:r>
+        <w:tab/>
+      </w:r>
+      <w:r>
+        <w:tab/>
+      </w:r>
+      <w:r>
+        <w:tab/>
+      </w:r>
+      <w:r>
+        <w:tab/>
+      </w:r>
+      <w:r>
+        <w:tab/>
+      </w:r>
+      <w:r>
+        <w:tab/>
+      </w:r>
+      <w:r>
+        <w:tab/>
+      </w:r>
+      <w:r>
+        <w:tab/>
+      </w:r>
+      <w:r>
+        <w:tab/>
+      </w:r>
+      <w:r>
+        <w:tab/>
+      </w:r>
+      <w:r>
+        <w:tab/>
+      </w:r>
+      <w:r>
+        <w:tab/>
+      </w:r>
+      <w:r>
+        <w:tab/>
+      </w:r>
+      <w:r>
+        <w:tab/>
+      </w:r>
+      <w:r>
+        <w:tab/>
+      </w:r>
+      <w:r>
+        <w:tab/>
+      </w:r>
+      <w:r>
+        <w:tab/>
+      </w:r>
+      <w:r>
+        <w:tab/>
+      </w:r>
+      <w:r>
+        <w:tab/>
+      </w:r>
+      <w:r>
+        <w:tab/>
+      </w:r>
+      <w:r>
+        <w:tab/>
+      </w:r>
+      <w:r>
+        <w:tab/>
+      </w:r>
+      <w:r>
+        <w:tab/>
+      </w:r>
+      <w:r>
+        <w:tab/>
+      </w:r>
+      <w:r>
+        <w:tab/>
+      </w:r>
+      <w:r>
+        <w:tab/>
+      </w:r>
+      <w:r>
+        <w:tab/>
+      </w:r>
+      <w:r>
+        <w:tab/>
+      </w:r>
+      <w:r>
+        <w:tab/>
+      </w:r>
+      <w:r>
+        <w:tab/>
+      </w:r>
+      <w:r>
+        <w:tab/>
+      </w:r>
+      <w:r>
+        <w:tab/>
+      </w:r>
+      <w:r>
+        <w:tab/>
+      </w:r>
+      <w:r>
+        <w:tab/>
+      </w:r>
+      <w:r>
+        <w:tab/>
+      </w:r>
+      <w:r>
+        <w:tab/>
+      </w:r>
+      <w:r>
+        <w:tab/>
+      </w:r>
+      <w:r>
+        <w:tab/>
+      </w:r>
+      <w:r>
+        <w:tab/>
+      </w:r>
+      <w:r>
+        <w:tab/>
+      </w:r>
+      <w:r>
+        <w:tab/>
+      </w:r>
+      <w:r>
+        <w:tab/>
+      </w:r>
+      <w:r>
+        <w:tab/>
+      </w:r>
+      <w:r>
+        <w:tab/>
+      </w:r>
+      <w:r>
+        <w:tab/>
+      </w:r>
+      <w:r>
+        <w:tab/>
+      </w:r>
+      <w:r>
+        <w:tab/>
+      </w:r>
+      <w:r>
+        <w:tab/>
+      </w:r>
+      <w:r>
+        <w:tab/>
+      </w:r>
+      <w:r>
+        <w:tab/>
+      </w:r>
+      <w:r>
+        <w:tab/>
+      </w:r>
+      <w:r>
+        <w:tab/>
+      </w:r>
+      <w:r>
+        <w:tab/>
+      </w:r>
+      <w:r>
+        <w:tab/>
+      </w:r>
+      <w:r>
+        <w:tab/>
+      </w:r>
+      <w:r>
+        <w:tab/>
+      </w:r>
+      <w:r>
+        <w:tab/>
+      </w:r>
+      <w:r>
+        <w:tab/>
+      </w:r>
+      <w:r>
+        <w:tab/>
+      </w:r>
+      <w:r>
+        <w:tab/>
+      </w:r>
+      <w:r>
+        <w:tab/>
+      </w:r>
+      <w:r>
+        <w:tab/>
+      </w:r>
+      <w:r>
+        <w:tab/>
+      </w:r>
+      <w:r>
+        <w:tab/>
+      </w:r>
+      <w:r>
+        <w:tab/>
+      </w:r>
+      <w:r>
+        <w:tab/>
+      </w:r>
+      <w:r>
+        <w:tab/>
+      </w:r>
+      <w:r>
+        <w:tab/>
+      </w:r>
+      <w:r>
+        <w:tab/>
+      </w:r>
+      <w:r>
+        <w:tab/>
+      </w:r>
+      <w:r>
+        <w:tab/>
+      </w:r>
+      <w:r>
+        <w:tab/>
+      </w:r>
+      <w:r>
+        <w:tab/>
+      </w:r>
+      <w:r>
+        <w:tab/>
+      </w:r>
+      <w:r>
+        <w:tab/>
+      </w:r>
+      <w:r>
+        <w:tab/>
+      </w:r>
+      <w:r>
+        <w:tab/>
+      </w:r>
+      <w:r>
+        <w:tab/>
+      </w:r>
+      <w:r>
+        <w:tab/>
+      </w:r>
+      <w:r>
+        <w:tab/>
+      </w:r>
+      <w:r>
+        <w:tab/>
+      </w:r>
+      <w:r>
+        <w:tab/>
+      </w:r>
+      <w:r>
+        <w:tab/>
+      </w:r>
+      <w:r>
+        <w:tab/>
+      </w:r>
+      <w:r>
+        <w:tab/>
+      </w:r>
+      <w:r>
+        <w:tab/>
+      </w:r>
+      <w:r>
+        <w:tab/>
+      </w:r>
+      <w:r>
+        <w:tab/>
+      </w:r>
+      <w:r>
+        <w:tab/>
+      </w:r>
+      <w:r>
+        <w:tab/>
+      </w:r>
+      <w:r>
+        <w:tab/>
+      </w:r>
+      <w:r>
+        <w:tab/>
+      </w:r>
+      <w:r>
+        <w:tab/>
+      </w:r>
+      <w:r>
+        <w:tab/>
+      </w:r>
+      <w:r>
+        <w:tab/>
+      </w:r>
+      <w:r>
+        <w:tab/>
+      </w:r>
+      <w:r>
+        <w:tab/>
+      </w:r>
+      <w:r>
+        <w:tab/>
+      </w:r>
+      <w:r>
+        <w:tab/>
+      </w:r>
+      <w:r>
+        <w:tab/>
+      </w:r>
+      <w:r>
+        <w:tab/>
+      </w:r>
+      <w:r>
+        <w:tab/>
+      </w:r>
+      <w:r>
+        <w:tab/>
+      </w:r>
+      <w:r>
+        <w:tab/>
+      </w:r>
+      <w:r>
+        <w:tab/>
+      </w:r>
+      <w:r>
+        <w:tab/>
+      </w:r>
+      <w:r>
+        <w:tab/>
+      </w:r>
+      <w:r>
+        <w:tab/>
+      </w:r>
+      <w:r>
+        <w:tab/>
+      </w:r>
+      <w:r>
+        <w:tab/>
+      </w:r>
+      <w:r>
+        <w:tab/>
+      </w:r>
+      <w:r>
+        <w:tab/>
+      </w:r>
+      <w:r>
+        <w:tab/>
+      </w:r>
+      <w:r>
+        <w:tab/>
+      </w:r>
+      <w:r>
+        <w:tab/>
+      </w:r>
+      <w:r>
+        <w:tab/>
+      </w:r>
+      <w:r>
+        <w:tab/>
+      </w:r>
+      <w:r>
+        <w:tab/>
+      </w:r>
+      <w:r>
+        <w:tab/>
+      </w:r>
+      <w:r>
+        <w:tab/>
+      </w:r>
+      <w:r>
+        <w:tab/>
+      </w:r>
+      <w:r>
+        <w:tab/>
+      </w:r>
+      <w:r>
+        <w:tab/>
+      </w:r>
+      <w:r>
+        <w:tab/>
+      </w:r>
+      <w:r>
+        <w:tab/>
+      </w:r>
+      <w:r>
+        <w:tab/>
+      </w:r>
+      <w:r>
+        <w:tab/>
+      </w:r>
+      <w:r>
+        <w:tab/>
+      </w:r>
+      <w:r>
+        <w:tab/>
+      </w:r>
+      <w:r>
+        <w:tab/>
+      </w:r>
+      <w:r>
+        <w:tab/>
+      </w:r>
+      <w:r>
+        <w:tab/>
+      </w:r>
+      <w:r>
+        <w:tab/>
+      </w:r>
+      <w:r>
+        <w:tab/>
+      </w:r>
+      <w:r>
+        <w:tab/>
+      </w:r>
+      <w:r>
+        <w:tab/>
+      </w:r>
+      <w:r>
+        <w:tab/>
+      </w:r>
+      <w:r>
+        <w:tab/>
+      </w:r>
+      <w:r>
+        <w:tab/>
+      </w:r>
+      <w:r>
+        <w:tab/>
+      </w:r>
+      <w:r>
+        <w:tab/>
+      </w:r>
+      <w:r>
+        <w:tab/>
+      </w:r>
+      <w:r>
+        <w:tab/>
+      </w:r>
+      <w:r>
+        <w:tab/>
+      </w:r>
+      <w:r>
+        <w:tab/>
+      </w:r>
+      <w:r>
+        <w:tab/>
+      </w:r>
+      <w:r>
+        <w:tab/>
+      </w:r>
+      <w:r>
+        <w:tab/>
+      </w:r>
+      <w:r>
+        <w:tab/>
+      </w:r>
+      <w:r>
+        <w:tab/>
+      </w:r>
+      <w:r>
+        <w:tab/>
+      </w:r>
+      <w:r>
+        <w:tab/>
+      </w:r>
+      <w:r>
+        <w:tab/>
+      </w:r>
+      <w:r>
+        <w:tab/>
+      </w:r>
+      <w:r>
+        <w:tab/>
+      </w:r>
+      <w:r>
+        <w:tab/>
+      </w:r>
+      <w:r>
+        <w:tab/>
+      </w:r>
+      <w:r>
+        <w:tab/>
+      </w:r>
+      <w:r>
+        <w:tab/>
+      </w:r>
+      <w:r>
+        <w:tab/>
+      </w:r>
+      <w:r>
+        <w:tab/>
+      </w:r>
+      <w:r>
+        <w:tab/>
+      </w:r>
+      <w:r>
+        <w:tab/>
+      </w:r>
+      <w:r>
+        <w:tab/>
+      </w:r>
+      <w:r>
+        <w:tab/>
+      </w:r>
+      <w:r>
+        <w:tab/>
+      </w:r>
+      <w:r>
+        <w:tab/>
+      </w:r>
+      <w:r>
+        <w:tab/>
+      </w:r>
+      <w:r>
+        <w:tab/>
+      </w:r>
+      <w:r>
+        <w:tab/>
+      </w:r>
+      <w:r>
+        <w:tab/>
+      </w:r>
+      <w:r>
+        <w:tab/>
+      </w:r>
+      <w:r>
+        <w:tab/>
+      </w:r>
+      <w:r>
+        <w:tab/>
+      </w:r>
+      <w:r>
+        <w:tab/>
+      </w:r>
+      <w:r>
+        <w:tab/>
+      </w:r>
+      <w:r>
+        <w:tab/>
+      </w:r>
+      <w:r>
+        <w:tab/>
+      </w:r>
+      <w:r>
+        <w:tab/>
+      </w:r>
+      <w:r>
+        <w:tab/>
+      </w:r>
+      <w:r>
+        <w:tab/>
+      </w:r>
+      <w:r>
+        <w:tab/>
+      </w:r>
+      <w:r>
+        <w:tab/>
+      </w:r>
+      <w:r>
+        <w:tab/>
+      </w:r>
+      <w:r>
+        <w:tab/>
+      </w:r>
+      <w:r>
+        <w:tab/>
+      </w:r>
+      <w:r>
+        <w:tab/>
+      </w:r>
+      <w:r>
+        <w:tab/>
+      </w:r>
+      <w:r>
+        <w:tab/>
+      </w:r>
+      <w:r>
+        <w:tab/>
+      </w:r>
+      <w:r>
+        <w:tab/>
+      </w:r>
+      <w:r>
+        <w:tab/>
+      </w:r>
+      <w:r>
+        <w:tab/>
+      </w:r>
+      <w:r>
+        <w:tab/>
+      </w:r>
+      <w:r>
+        <w:tab/>
+      </w:r>
+      <w:r>
+        <w:tab/>
+      </w:r>
+      <w:r>
+        <w:tab/>
+      </w:r>
+      <w:r>
+        <w:tab/>
+      </w:r>
+      <w:r>
+        <w:tab/>
+      </w:r>
+      <w:r>
+        <w:tab/>
+      </w:r>
+      <w:r>
+        <w:tab/>
+      </w:r>
+      <w:r>
+        <w:tab/>
+      </w:r>
+      <w:r>
+        <w:tab/>
+      </w:r>
+      <w:r>
+        <w:tab/>
+      </w:r>
+      <w:r>
+        <w:tab/>
+      </w:r>
+      <w:r>
+        <w:tab/>
+      </w:r>
+      <w:r>
+        <w:tab/>
+      </w:r>
+      <w:r>
+        <w:tab/>
+      </w:r>
+      <w:r>
+        <w:tab/>
+      </w:r>
+      <w:r>
+        <w:tab/>
+      </w:r>
+      <w:r>
+        <w:tab/>
+      </w:r>
+      <w:r>
+        <w:tab/>
+      </w:r>
+      <w:r>
+        <w:tab/>
+      </w:r>
+      <w:r>
+        <w:tab/>
+      </w:r>
+      <w:r>
+        <w:tab/>
+      </w:r>
+      <w:r>
+        <w:tab/>
+      </w:r>
+      <w:r>
+        <w:tab/>
+      </w:r>
+      <w:r>
+        <w:tab/>
+      </w:r>
+      <w:r>
+        <w:tab/>
+      </w:r>
+      <w:r>
+        <w:tab/>
+      </w:r>
+      <w:r>
+        <w:tab/>
+      </w:r>
+      <w:r>
+        <w:tab/>
+      </w:r>
+      <w:r>
+        <w:tab/>
+      </w:r>
+      <w:r>
+        <w:tab/>
+      </w:r>
+      <w:r>
+        <w:tab/>
+      </w:r>
+      <w:r>
+        <w:tab/>
+      </w:r>
+      <w:r>
+        <w:tab/>
+      </w:r>
+      <w:r>
+        <w:tab/>
+      </w:r>
+      <w:r>
+        <w:tab/>
+      </w:r>
+      <w:r>
+        <w:tab/>
+      </w:r>
+      <w:r>
+        <w:tab/>
+      </w:r>
+      <w:r>
+        <w:tab/>
+      </w:r>
+      <w:r>
+        <w:tab/>
+      </w:r>
+      <w:r>
+        <w:tab/>
+      </w:r>
+      <w:r>
+        <w:tab/>
+      </w:r>
+      <w:r>
+        <w:tab/>
+      </w:r>
+      <w:r>
+        <w:tab/>
+      </w:r>
+      <w:r>
+        <w:tab/>
+      </w:r>
+      <w:r>
+        <w:tab/>
+      </w:r>
+      <w:r>
+        <w:tab/>
+      </w:r>
+      <w:r>
+        <w:tab/>
+      </w:r>
+    </w:p>
+    <w:p>
+      <w:r>
+        <w:br w:type="page"/>
+      </w:r>
+    </w:p>
+    <w:p/>
+    <w:sdt>
+      <w:sdtPr>
+        <w:id w:val="-1088072932"/>
+        <w:docPartObj>
+          <w:docPartGallery w:val="Table of Contents"/>
+          <w:docPartUnique/>
+        </w:docPartObj>
+      </w:sdtPr>
+      <w:sdtEndPr>
+        <w:rPr>
+          <w:rFonts w:asciiTheme="minorHAnsi" w:eastAsiaTheme="minorEastAsia" w:hAnsiTheme="minorHAnsi" w:cstheme="minorBidi"/>
+          <w:noProof/>
+          <w:color w:val="auto"/>
+          <w:sz w:val="24"/>
+          <w:szCs w:val="24"/>
+          <w:lang w:val="en-CA" w:eastAsia="ja-JP"/>
+        </w:rPr>
+      </w:sdtEndPr>
+      <w:sdtContent>
+        <w:p>
+          <w:pPr>
+            <w:pStyle w:val="TOCHeading"/>
+            <w:rPr>
+              <w:noProof/>
+            </w:rPr>
+          </w:pPr>
+          <w:r>
+            <w:t>Table of Contents</w:t>
+          </w:r>
+          <w:r>
+            <w:rPr>
+              <w:b w:val="0"/>
+              <w:bCs w:val="0"/>
+            </w:rPr>
+            <w:fldChar w:fldCharType="begin"/>
+          </w:r>
+          <w:r>
+            <w:instrText xml:space="preserve"> TOC \o "1-3" \h \z \u </w:instrText>
+          </w:r>
+          <w:r>
+            <w:rPr>
+              <w:b w:val="0"/>
+              <w:bCs w:val="0"/>
+            </w:rPr>
+            <w:fldChar w:fldCharType="separate"/>
+          </w:r>
+        </w:p>
+        <w:p>
+          <w:pPr>
+            <w:pStyle w:val="TOC1"/>
+            <w:tabs>
+              <w:tab w:val="right" w:leader="dot" w:pos="9350"/>
+            </w:tabs>
+            <w:rPr>
+              <w:b w:val="0"/>
+              <w:bCs w:val="0"/>
+              <w:caps w:val="0"/>
+              <w:noProof/>
+              <w:sz w:val="24"/>
+              <w:szCs w:val="24"/>
+              <w:u w:val="none"/>
+            </w:rPr>
+          </w:pPr>
+          <w:hyperlink r:id="rId8" w:anchor="_Toc51251233" w:history="1">
+            <w:r>
+              <w:rPr>
+                <w:rStyle w:val="Hyperlink"/>
+                <w:noProof/>
+              </w:rPr>
+              <w:t>15 Week Schedule: First Semester</w:t>
+            </w:r>
+            <w:r>
+              <w:rPr>
+                <w:noProof/>
+                <w:webHidden/>
+              </w:rPr>
+              <w:tab/>
+            </w:r>
+            <w:r>
+              <w:rPr>
+                <w:noProof/>
+                <w:webHidden/>
+              </w:rPr>
+              <w:fldChar w:fldCharType="begin"/>
+            </w:r>
+            <w:r>
+              <w:rPr>
+                <w:noProof/>
+                <w:webHidden/>
+              </w:rPr>
+              <w:instrText xml:space="preserve"> PAGEREF _Toc51251233 \h </w:instrText>
+            </w:r>
+            <w:r>
+              <w:rPr>
+                <w:noProof/>
+                <w:webHidden/>
+              </w:rPr>
+            </w:r>
+            <w:r>
+              <w:rPr>
+                <w:noProof/>
+                <w:webHidden/>
+              </w:rPr>
+              <w:fldChar w:fldCharType="separate"/>
+            </w:r>
+            <w:r>
+              <w:rPr>
+                <w:noProof/>
+                <w:webHidden/>
+              </w:rPr>
+              <w:t>0</w:t>
+            </w:r>
+            <w:r>
+              <w:rPr>
+                <w:noProof/>
+                <w:webHidden/>
+              </w:rPr>
+              <w:fldChar w:fldCharType="end"/>
+            </w:r>
+          </w:hyperlink>
+        </w:p>
+        <w:p>
+          <w:pPr>
+            <w:pStyle w:val="TOC1"/>
+            <w:tabs>
+              <w:tab w:val="right" w:leader="dot" w:pos="9350"/>
+            </w:tabs>
+            <w:rPr>
+              <w:b w:val="0"/>
+              <w:bCs w:val="0"/>
+              <w:caps w:val="0"/>
+              <w:noProof/>
+              <w:sz w:val="24"/>
+              <w:szCs w:val="24"/>
+              <w:u w:val="none"/>
+            </w:rPr>
+          </w:pPr>
+          <w:hyperlink r:id="rId9" w:anchor="_Toc51251234" w:history="1">
+            <w:r>
+              <w:rPr>
+                <w:rStyle w:val="Hyperlink"/>
+                <w:noProof/>
+              </w:rPr>
+              <w:t>15 Week Schedule: First Semester</w:t>
+            </w:r>
+            <w:r>
+              <w:rPr>
+                <w:noProof/>
+                <w:webHidden/>
+              </w:rPr>
+              <w:tab/>
+            </w:r>
+            <w:r>
+              <w:rPr>
+                <w:noProof/>
+                <w:webHidden/>
+              </w:rPr>
+              <w:fldChar w:fldCharType="begin"/>
+            </w:r>
+            <w:r>
+              <w:rPr>
+                <w:noProof/>
+                <w:webHidden/>
+              </w:rPr>
+              <w:instrText xml:space="preserve"> PAGEREF _Toc51251234 \h </w:instrText>
+            </w:r>
+            <w:r>
+              <w:rPr>
+                <w:noProof/>
+                <w:webHidden/>
+              </w:rPr>
+            </w:r>
+            <w:r>
+              <w:rPr>
+                <w:noProof/>
+                <w:webHidden/>
+              </w:rPr>
+              <w:fldChar w:fldCharType="separate"/>
+            </w:r>
+            <w:r>
+              <w:rPr>
+                <w:noProof/>
+                <w:webHidden/>
+              </w:rPr>
+              <w:t>0</w:t>
+            </w:r>
+            <w:r>
+              <w:rPr>
+                <w:noProof/>
+                <w:webHidden/>
+              </w:rPr>
+              <w:fldChar w:fldCharType="end"/>
+            </w:r>
+          </w:hyperlink>
+        </w:p>
+        <w:p>
+          <w:pPr>
+            <w:pStyle w:val="TOC1"/>
+            <w:tabs>
+              <w:tab w:val="right" w:leader="dot" w:pos="9350"/>
+            </w:tabs>
+            <w:rPr>
+              <w:b w:val="0"/>
+              <w:bCs w:val="0"/>
+              <w:caps w:val="0"/>
+              <w:noProof/>
+              <w:sz w:val="24"/>
+              <w:szCs w:val="24"/>
+              <w:u w:val="none"/>
+            </w:rPr>
+          </w:pPr>
+          <w:hyperlink w:anchor="_Toc51251235" w:history="1">
+            <w:r>
+              <w:rPr>
+                <w:rStyle w:val="Hyperlink"/>
+                <w:noProof/>
+              </w:rPr>
+              <w:t>Legend:</w:t>
+            </w:r>
+            <w:r>
+              <w:rPr>
+                <w:noProof/>
+                <w:webHidden/>
+              </w:rPr>
+              <w:tab/>
+            </w:r>
+            <w:r>
+              <w:rPr>
+                <w:noProof/>
+                <w:webHidden/>
+              </w:rPr>
+              <w:fldChar w:fldCharType="begin"/>
+            </w:r>
+            <w:r>
+              <w:rPr>
+                <w:noProof/>
+                <w:webHidden/>
+              </w:rPr>
+              <w:instrText xml:space="preserve"> PAGEREF _Toc51251235 \h </w:instrText>
+            </w:r>
+            <w:r>
+              <w:rPr>
+                <w:noProof/>
+                <w:webHidden/>
+              </w:rPr>
+            </w:r>
+            <w:r>
+              <w:rPr>
+                <w:noProof/>
+                <w:webHidden/>
+              </w:rPr>
+              <w:fldChar w:fldCharType="separate"/>
+            </w:r>
+            <w:r>
+              <w:rPr>
+                <w:noProof/>
+                <w:webHidden/>
+              </w:rPr>
+              <w:t>0</w:t>
+            </w:r>
+            <w:r>
+              <w:rPr>
+                <w:noProof/>
+                <w:webHidden/>
+              </w:rPr>
+              <w:fldChar w:fldCharType="end"/>
+            </w:r>
+          </w:hyperlink>
+        </w:p>
+        <w:p>
+          <w:r>
+            <w:rPr>
+              <w:b/>
+              <w:bCs/>
+              <w:noProof/>
+            </w:rPr>
+            <w:fldChar w:fldCharType="end"/>
+          </w:r>
+        </w:p>
+      </w:sdtContent>
+    </w:sdt>
+    <w:p>
       <w:pPr>
         <w:sectPr>
-          <w:footerReference w:type="even" r:id="rId8"/>
-          <w:footerReference w:type="default" r:id="rId9"/>
-          <w:headerReference w:type="first" r:id="rId10"/>
-          <w:footerReference w:type="first" r:id="rId11"/>
+          <w:footerReference w:type="even" r:id="rId10"/>
+          <w:footerReference w:type="default" r:id="rId11"/>
+          <w:headerReference w:type="first" r:id="rId12"/>
+          <w:footerReference w:type="first" r:id="rId13"/>
+          <w:type w:val="continuous"/>
           <w:pgSz w:w="12240" w:h="15840"/>
-          <w:pgMar w:top="1440" w:right="1440" w:bottom="1440" w:left="1440" w:header="708" w:footer="708" w:gutter="0"/>
+          <w:pgMar w:top="1440" w:right="1440" w:bottom="1440" w:left="1440" w:header="709" w:footer="709" w:gutter="0"/>
           <w:pgNumType w:start="0"/>
           <w:cols w:space="708"/>
           <w:titlePg/>
           <w:docGrid w:linePitch="360"/>
         </w:sectPr>
       </w:pPr>
-      <w:r>
-        <w:tab/>
-      </w:r>
-      <w:r>
-        <w:tab/>
-      </w:r>
-      <w:r>
-        <w:tab/>
-      </w:r>
-      <w:r>
-        <w:tab/>
-      </w:r>
-      <w:r>
-        <w:tab/>
-      </w:r>
-      <w:r>
-        <w:tab/>
-      </w:r>
-      <w:r>
-        <w:tab/>
-      </w:r>
-      <w:r>
-        <w:tab/>
-      </w:r>
-      <w:r>
-        <w:tab/>
-      </w:r>
-      <w:r>
-        <w:tab/>
-      </w:r>
-      <w:r>
-        <w:tab/>
-      </w:r>
-      <w:r>
-        <w:tab/>
-      </w:r>
-      <w:r>
-        <w:tab/>
-      </w:r>
-      <w:r>
-        <w:tab/>
-      </w:r>
-      <w:r>
-        <w:tab/>
-      </w:r>
-      <w:r>
-        <w:tab/>
-      </w:r>
-      <w:r>
-        <w:tab/>
-      </w:r>
-      <w:r>
-        <w:tab/>
-      </w:r>
-      <w:r>
-        <w:tab/>
-      </w:r>
-      <w:r>
-        <w:tab/>
-      </w:r>
-      <w:r>
-        <w:tab/>
-      </w:r>
-      <w:r>
-        <w:tab/>
-      </w:r>
-      <w:r>
-        <w:tab/>
-      </w:r>
-      <w:r>
-        <w:tab/>
-      </w:r>
-      <w:r>
-        <w:tab/>
-      </w:r>
-      <w:r>
-        <w:tab/>
-      </w:r>
-      <w:r>
-        <w:tab/>
-      </w:r>
-      <w:r>
-        <w:tab/>
-      </w:r>
-      <w:r>
-        <w:tab/>
-      </w:r>
-      <w:r>
-        <w:tab/>
-      </w:r>
-      <w:r>
-        <w:tab/>
-      </w:r>
-      <w:r>
-        <w:tab/>
-      </w:r>
-      <w:r>
-        <w:tab/>
-      </w:r>
-      <w:r>
-        <w:tab/>
-      </w:r>
-      <w:r>
-        <w:tab/>
-      </w:r>
-      <w:r>
-        <w:tab/>
-      </w:r>
-      <w:r>
-        <w:tab/>
-      </w:r>
-      <w:r>
-        <w:tab/>
-      </w:r>
-      <w:r>
-        <w:tab/>
-      </w:r>
-      <w:r>
-        <w:tab/>
-      </w:r>
-      <w:r>
-        <w:tab/>
-      </w:r>
-      <w:r>
-        <w:tab/>
-      </w:r>
-      <w:r>
-        <w:tab/>
-      </w:r>
-      <w:r>
-        <w:tab/>
-      </w:r>
-      <w:r>
-        <w:tab/>
-      </w:r>
-      <w:r>
-        <w:tab/>
-      </w:r>
-      <w:r>
-        <w:tab/>
-      </w:r>
-      <w:r>
-        <w:tab/>
-      </w:r>
-      <w:r>
-        <w:tab/>
-      </w:r>
-      <w:r>
-        <w:tab/>
-      </w:r>
-      <w:r>
-        <w:tab/>
-      </w:r>
-      <w:r>
-        <w:tab/>
-      </w:r>
-      <w:r>
-        <w:tab/>
-      </w:r>
-      <w:r>
-        <w:tab/>
-      </w:r>
-      <w:r>
-        <w:tab/>
-      </w:r>
-      <w:r>
-        <w:tab/>
-      </w:r>
-      <w:r>
-        <w:tab/>
-      </w:r>
-      <w:r>
-        <w:tab/>
-      </w:r>
-      <w:r>
-        <w:tab/>
-      </w:r>
-      <w:r>
-        <w:tab/>
-      </w:r>
-      <w:r>
-        <w:tab/>
-      </w:r>
-      <w:r>
-        <w:tab/>
-      </w:r>
-      <w:r>
-        <w:tab/>
-      </w:r>
-      <w:r>
-        <w:tab/>
-      </w:r>
-      <w:r>
-        <w:tab/>
-      </w:r>
-      <w:r>
-        <w:tab/>
-      </w:r>
-      <w:r>
-        <w:tab/>
-      </w:r>
-      <w:r>
-        <w:tab/>
-      </w:r>
-      <w:r>
-        <w:tab/>
-      </w:r>
-      <w:r>
-        <w:tab/>
-      </w:r>
-      <w:r>
-        <w:tab/>
-      </w:r>
-      <w:r>
-        <w:tab/>
-      </w:r>
-      <w:r>
-        <w:tab/>
-      </w:r>
-      <w:r>
-        <w:tab/>
-      </w:r>
-      <w:r>
-        <w:tab/>
-      </w:r>
-      <w:r>
-        <w:tab/>
-      </w:r>
-      <w:r>
-        <w:tab/>
-      </w:r>
-      <w:r>
-        <w:tab/>
-      </w:r>
-      <w:r>
-        <w:tab/>
-      </w:r>
-      <w:r>
-        <w:tab/>
-      </w:r>
-      <w:r>
-        <w:tab/>
-      </w:r>
-      <w:r>
-        <w:tab/>
-      </w:r>
-      <w:r>
-        <w:tab/>
-      </w:r>
-      <w:r>
-        <w:tab/>
-      </w:r>
-      <w:r>
-        <w:tab/>
-      </w:r>
-      <w:r>
-        <w:tab/>
-      </w:r>
-      <w:r>
-        <w:tab/>
-      </w:r>
-      <w:r>
-        <w:tab/>
-      </w:r>
-      <w:r>
-        <w:tab/>
-      </w:r>
-      <w:r>
-        <w:tab/>
-      </w:r>
-      <w:r>
-        <w:tab/>
-      </w:r>
-      <w:r>
-        <w:tab/>
-      </w:r>
-      <w:r>
-        <w:tab/>
-      </w:r>
-      <w:r>
-        <w:tab/>
-      </w:r>
-      <w:r>
-        <w:tab/>
-      </w:r>
-      <w:r>
-        <w:tab/>
-      </w:r>
-      <w:r>
-        <w:tab/>
-      </w:r>
-      <w:r>
-        <w:tab/>
-      </w:r>
-      <w:r>
-        <w:tab/>
-      </w:r>
-      <w:r>
-        <w:tab/>
-      </w:r>
-      <w:r>
-        <w:tab/>
-      </w:r>
-      <w:r>
-        <w:tab/>
-      </w:r>
-      <w:r>
-        <w:tab/>
-      </w:r>
-      <w:r>
-        <w:tab/>
-      </w:r>
-      <w:r>
-        <w:tab/>
-      </w:r>
-      <w:r>
-        <w:tab/>
-      </w:r>
-      <w:r>
-        <w:tab/>
-      </w:r>
-      <w:r>
-        <w:tab/>
-      </w:r>
-      <w:r>
-        <w:tab/>
-      </w:r>
-      <w:r>
-        <w:tab/>
-      </w:r>
-      <w:r>
-        <w:tab/>
-      </w:r>
-      <w:r>
-        <w:tab/>
-      </w:r>
-      <w:r>
-        <w:tab/>
-      </w:r>
-      <w:r>
-        <w:tab/>
-      </w:r>
-      <w:r>
-        <w:tab/>
-      </w:r>
-      <w:r>
-        <w:tab/>
-      </w:r>
-      <w:r>
-        <w:tab/>
-      </w:r>
-      <w:r>
-        <w:tab/>
-      </w:r>
-      <w:r>
-        <w:tab/>
-      </w:r>
-      <w:r>
-        <w:tab/>
-      </w:r>
-      <w:r>
-        <w:tab/>
-      </w:r>
-      <w:r>
-        <w:tab/>
-      </w:r>
-      <w:r>
-        <w:tab/>
-      </w:r>
-      <w:r>
-        <w:tab/>
-      </w:r>
-      <w:r>
-        <w:tab/>
-      </w:r>
-      <w:r>
-        <w:tab/>
-      </w:r>
-      <w:r>
-        <w:tab/>
-      </w:r>
-      <w:r>
-        <w:tab/>
-      </w:r>
-      <w:r>
-        <w:tab/>
-      </w:r>
-      <w:r>
-        <w:tab/>
-      </w:r>
-      <w:r>
-        <w:tab/>
-      </w:r>
-      <w:r>
-        <w:tab/>
-      </w:r>
-      <w:r>
-        <w:tab/>
-      </w:r>
-      <w:r>
-        <w:tab/>
-      </w:r>
-      <w:r>
-        <w:tab/>
-      </w:r>
-      <w:r>
-        <w:tab/>
-      </w:r>
-      <w:r>
-        <w:tab/>
-      </w:r>
-      <w:r>
-        <w:tab/>
-      </w:r>
-      <w:r>
-        <w:tab/>
-      </w:r>
-      <w:r>
-        <w:tab/>
-      </w:r>
-      <w:r>
-        <w:tab/>
-      </w:r>
-      <w:r>
-        <w:tab/>
-      </w:r>
-      <w:r>
-        <w:tab/>
-      </w:r>
-      <w:r>
-        <w:tab/>
-      </w:r>
-      <w:r>
-        <w:tab/>
-      </w:r>
-      <w:r>
-        <w:tab/>
-      </w:r>
-      <w:r>
-        <w:tab/>
-      </w:r>
-      <w:r>
-        <w:tab/>
-      </w:r>
-      <w:r>
-        <w:tab/>
-      </w:r>
-      <w:r>
-        <w:tab/>
-      </w:r>
-      <w:r>
-        <w:tab/>
-      </w:r>
-      <w:r>
-        <w:tab/>
-      </w:r>
-      <w:r>
-        <w:tab/>
-      </w:r>
-      <w:r>
-        <w:tab/>
-      </w:r>
-      <w:r>
-        <w:tab/>
-      </w:r>
-      <w:r>
-        <w:tab/>
-      </w:r>
-      <w:r>
-        <w:tab/>
-      </w:r>
-      <w:r>
-        <w:tab/>
-      </w:r>
-      <w:r>
-        <w:tab/>
-      </w:r>
-      <w:r>
-        <w:tab/>
-      </w:r>
-      <w:r>
-        <w:tab/>
-      </w:r>
-      <w:r>
-        <w:tab/>
-      </w:r>
-      <w:r>
-        <w:tab/>
-      </w:r>
-      <w:r>
-        <w:tab/>
-      </w:r>
-      <w:r>
-        <w:tab/>
-      </w:r>
-      <w:r>
-        <w:tab/>
-      </w:r>
-      <w:r>
-        <w:tab/>
-      </w:r>
-      <w:r>
-        <w:tab/>
-      </w:r>
-      <w:r>
-        <w:tab/>
-      </w:r>
-      <w:r>
-        <w:tab/>
-      </w:r>
-      <w:r>
-        <w:tab/>
-      </w:r>
-      <w:r>
-        <w:tab/>
-      </w:r>
-      <w:r>
-        <w:tab/>
-      </w:r>
-      <w:r>
-        <w:tab/>
-      </w:r>
-      <w:r>
-        <w:tab/>
-      </w:r>
-      <w:r>
-        <w:tab/>
-      </w:r>
-      <w:r>
-        <w:tab/>
-      </w:r>
-      <w:r>
-        <w:tab/>
-      </w:r>
-      <w:r>
-        <w:tab/>
-      </w:r>
-      <w:r>
-        <w:tab/>
-      </w:r>
-      <w:r>
-        <w:tab/>
-      </w:r>
-      <w:r>
-        <w:tab/>
-      </w:r>
-      <w:r>
-        <w:tab/>
-      </w:r>
-      <w:r>
-        <w:tab/>
-      </w:r>
-      <w:r>
-        <w:tab/>
-      </w:r>
-      <w:r>
-        <w:tab/>
-      </w:r>
-      <w:r>
-        <w:tab/>
-      </w:r>
-      <w:r>
-        <w:tab/>
-      </w:r>
-      <w:r>
-        <w:tab/>
-      </w:r>
-      <w:r>
-        <w:tab/>
-      </w:r>
-      <w:r>
-        <w:tab/>
-      </w:r>
-      <w:r>
-        <w:tab/>
-      </w:r>
-      <w:r>
-        <w:tab/>
-      </w:r>
-      <w:r>
-        <w:tab/>
-      </w:r>
-      <w:r>
-        <w:tab/>
-      </w:r>
-      <w:r>
-        <w:tab/>
-      </w:r>
-      <w:r>
-        <w:tab/>
-      </w:r>
-      <w:r>
-        <w:tab/>
-      </w:r>
-      <w:r>
-        <w:tab/>
-      </w:r>
-      <w:r>
-        <w:tab/>
-      </w:r>
-      <w:r>
-        <w:tab/>
-      </w:r>
-      <w:r>
-        <w:tab/>
-      </w:r>
-      <w:r>
-        <w:tab/>
-      </w:r>
-      <w:r>
-        <w:tab/>
-      </w:r>
-      <w:r>
-        <w:tab/>
-      </w:r>
-      <w:r>
-        <w:tab/>
-      </w:r>
-      <w:r>
-        <w:tab/>
-      </w:r>
-      <w:r>
-        <w:tab/>
-      </w:r>
-      <w:r>
-        <w:tab/>
-      </w:r>
-      <w:r>
-        <w:tab/>
-      </w:r>
-      <w:r>
-        <w:tab/>
-      </w:r>
-      <w:r>
-        <w:tab/>
-      </w:r>
-      <w:r>
-        <w:tab/>
-      </w:r>
-      <w:r>
-        <w:tab/>
-      </w:r>
-      <w:r>
-        <w:tab/>
-      </w:r>
-      <w:r>
-        <w:tab/>
-      </w:r>
-      <w:r>
-        <w:tab/>
-      </w:r>
-      <w:r>
-        <w:tab/>
-      </w:r>
-      <w:r>
-        <w:tab/>
-      </w:r>
-      <w:r>
-        <w:tab/>
-      </w:r>
-      <w:r>
-        <w:tab/>
-      </w:r>
-      <w:r>
-        <w:tab/>
-      </w:r>
-      <w:r>
-        <w:tab/>
-      </w:r>
-      <w:r>
-        <w:tab/>
-      </w:r>
-      <w:r>
-        <w:tab/>
-      </w:r>
-      <w:r>
-        <w:tab/>
-      </w:r>
-      <w:r>
-        <w:tab/>
-      </w:r>
-      <w:r>
-        <w:tab/>
-      </w:r>
-      <w:r>
-        <w:tab/>
-      </w:r>
-      <w:r>
-        <w:tab/>
-      </w:r>
-      <w:r>
-        <w:tab/>
-      </w:r>
-      <w:r>
-        <w:tab/>
-      </w:r>
-      <w:r>
-        <w:tab/>
-      </w:r>
-      <w:r>
-        <w:tab/>
-      </w:r>
-      <w:r>
-        <w:tab/>
-      </w:r>
-      <w:r>
-        <w:tab/>
-      </w:r>
-      <w:r>
-        <w:tab/>
-      </w:r>
-      <w:r>
-        <w:tab/>
-      </w:r>
-      <w:r>
-        <w:tab/>
-      </w:r>
-      <w:r>
-        <w:tab/>
-      </w:r>
-      <w:r>
-        <w:tab/>
-      </w:r>
-      <w:r>
-        <w:tab/>
-      </w:r>
-      <w:r>
-        <w:tab/>
-      </w:r>
-      <w:r>
-        <w:tab/>
-      </w:r>
-      <w:r>
-        <w:tab/>
-      </w:r>
-      <w:r>
-        <w:tab/>
-      </w:r>
-      <w:r>
-        <w:tab/>
-      </w:r>
-      <w:r>
-        <w:tab/>
-      </w:r>
-      <w:r>
-        <w:tab/>
-      </w:r>
-      <w:r>
-        <w:tab/>
-      </w:r>
-      <w:r>
-        <w:tab/>
-      </w:r>
-      <w:r>
-        <w:tab/>
-      </w:r>
-      <w:r>
-        <w:tab/>
-      </w:r>
-      <w:r>
-        <w:tab/>
-      </w:r>
-      <w:r>
-        <w:tab/>
-      </w:r>
-      <w:r>
-        <w:tab/>
-      </w:r>
-      <w:r>
-        <w:tab/>
-      </w:r>
-      <w:r>
-        <w:tab/>
-      </w:r>
-      <w:r>
-        <w:tab/>
-      </w:r>
-      <w:r>
-        <w:tab/>
-      </w:r>
-      <w:r>
-        <w:tab/>
-      </w:r>
-      <w:r>
-        <w:tab/>
-      </w:r>
-      <w:r>
-        <w:tab/>
-      </w:r>
-      <w:r>
-        <w:tab/>
-      </w:r>
-      <w:r>
-        <w:tab/>
-      </w:r>
-      <w:r>
-        <w:tab/>
-      </w:r>
-      <w:r>
-        <w:tab/>
-      </w:r>
-      <w:r>
-        <w:tab/>
-      </w:r>
-      <w:r>
-        <w:tab/>
-      </w:r>
-      <w:r>
-        <w:tab/>
-      </w:r>
-      <w:r>
-        <w:tab/>
-      </w:r>
-      <w:r>
-        <w:tab/>
-      </w:r>
-      <w:r>
-        <w:tab/>
-      </w:r>
-      <w:r>
-        <w:tab/>
-      </w:r>
-      <w:r>
-        <w:tab/>
-      </w:r>
-      <w:r>
-        <w:tab/>
-      </w:r>
-      <w:r>
-        <w:tab/>
-      </w:r>
-      <w:r>
-        <w:tab/>
-      </w:r>
-      <w:r>
-        <w:tab/>
-      </w:r>
-      <w:r>
-        <w:tab/>
-      </w:r>
-      <w:r>
-        <w:tab/>
-      </w:r>
-      <w:r>
-        <w:tab/>
-      </w:r>
-      <w:r>
-        <w:tab/>
-      </w:r>
-      <w:r>
-        <w:tab/>
-      </w:r>
-      <w:r>
-        <w:tab/>
-      </w:r>
-      <w:r>
-        <w:tab/>
-      </w:r>
-      <w:r>
-        <w:tab/>
-      </w:r>
-      <w:r>
-        <w:tab/>
-      </w:r>
-      <w:r>
-        <w:tab/>
-      </w:r>
-      <w:r>
-        <w:tab/>
-      </w:r>
-      <w:r>
-        <w:tab/>
-      </w:r>
-      <w:r>
-        <w:tab/>
-      </w:r>
-      <w:r>
-        <w:tab/>
-      </w:r>
-      <w:r>
-        <w:tab/>
-      </w:r>
-      <w:r>
-        <w:tab/>
-      </w:r>
-      <w:r>
-        <w:tab/>
-      </w:r>
-      <w:r>
-        <w:tab/>
-      </w:r>
-      <w:r>
-        <w:tab/>
-      </w:r>
-      <w:r>
-        <w:tab/>
-      </w:r>
-      <w:r>
-        <w:tab/>
-      </w:r>
-      <w:r>
-        <w:tab/>
-      </w:r>
-      <w:r>
-        <w:tab/>
-      </w:r>
-      <w:r>
-        <w:tab/>
-      </w:r>
-      <w:r>
-        <w:tab/>
-      </w:r>
-      <w:r>
-        <w:tab/>
-      </w:r>
-      <w:r>
-        <w:tab/>
-      </w:r>
-      <w:r>
-        <w:tab/>
-      </w:r>
-      <w:r>
-        <w:tab/>
-      </w:r>
-      <w:r>
-        <w:tab/>
-      </w:r>
-      <w:r>
-        <w:tab/>
-      </w:r>
-      <w:r>
-        <w:tab/>
-      </w:r>
-      <w:r>
-        <w:tab/>
-      </w:r>
-      <w:r>
-        <w:tab/>
-      </w:r>
-      <w:r>
-        <w:tab/>
-      </w:r>
-      <w:r>
-        <w:tab/>
-      </w:r>
-      <w:r>
-        <w:tab/>
-      </w:r>
-      <w:r>
-        <w:tab/>
-      </w:r>
-      <w:r>
-        <w:tab/>
-      </w:r>
-      <w:r>
-        <w:tab/>
-      </w:r>
-      <w:r>
-        <w:tab/>
-      </w:r>
-      <w:r>
-        <w:tab/>
-      </w:r>
-      <w:r>
-        <w:tab/>
-      </w:r>
-      <w:r>
-        <w:tab/>
-      </w:r>
-      <w:r>
-        <w:tab/>
-      </w:r>
-      <w:r>
-        <w:tab/>
-      </w:r>
-      <w:r>
-        <w:tab/>
-      </w:r>
-      <w:r>
-        <w:tab/>
-      </w:r>
-      <w:r>
-        <w:tab/>
-      </w:r>
     </w:p>
     <w:tbl>
       <w:tblPr>
         <w:tblStyle w:val="TableGrid"/>
-        <w:tblpPr w:leftFromText="180" w:rightFromText="180" w:vertAnchor="page" w:horzAnchor="margin" w:tblpY="2972"/>
+        <w:tblpPr w:leftFromText="180" w:rightFromText="180" w:vertAnchor="page" w:horzAnchor="margin" w:tblpY="3384"/>
         <w:tblW w:w="13226" w:type="dxa"/>
         <w:tblLook w:val="04A0" w:firstRow="1" w:lastRow="0" w:firstColumn="1" w:lastColumn="0" w:noHBand="0" w:noVBand="1"/>
       </w:tblPr>
@@ -1849,7 +2139,7 @@
               <mc:AlternateContent>
                 <mc:Choice Requires="wps">
                   <w:drawing>
-                    <wp:anchor distT="0" distB="0" distL="114300" distR="114300" simplePos="0" relativeHeight="251661312" behindDoc="0" locked="0" layoutInCell="1" allowOverlap="1" wp14:anchorId="57A261CA" wp14:editId="2C4F1729">
+                    <wp:anchor distT="0" distB="0" distL="114300" distR="114300" simplePos="0" relativeHeight="251662336" behindDoc="0" locked="0" layoutInCell="1" allowOverlap="1" wp14:anchorId="1D06A0A7" wp14:editId="224DE3E3">
                       <wp:simplePos x="0" y="0"/>
                       <wp:positionH relativeFrom="column">
                         <wp:posOffset>145959</wp:posOffset>
@@ -1893,7 +2183,41 @@
                                       <w:szCs w:val="40"/>
                                     </w:rPr>
                                   </w:pPr>
-                                  <w:bookmarkStart w:id="0" w:name="_Toc51229951"/>
+                                  <w:bookmarkStart w:id="0" w:name="_Toc51249952"/>
+                                  <w:bookmarkStart w:id="1" w:name="_Toc51250663"/>
+                                  <w:bookmarkStart w:id="2" w:name="_Toc51250712"/>
+                                  <w:bookmarkStart w:id="3" w:name="_Toc51250989"/>
+                                  <w:bookmarkStart w:id="4" w:name="_Toc51251233"/>
+                                  <w:r>
+                                    <w:rPr>
+                                      <w:sz w:val="40"/>
+                                      <w:szCs w:val="40"/>
+                                    </w:rPr>
+                                    <w:t>15 Week Schedule: First Semester</w:t>
+                                  </w:r>
+                                  <w:bookmarkEnd w:id="1"/>
+                                  <w:bookmarkEnd w:id="2"/>
+                                  <w:bookmarkEnd w:id="3"/>
+                                  <w:bookmarkEnd w:id="4"/>
+                                  <w:r>
+                                    <w:rPr>
+                                      <w:sz w:val="40"/>
+                                      <w:szCs w:val="40"/>
+                                    </w:rPr>
+                                    <w:t xml:space="preserve"> </w:t>
+                                  </w:r>
+                                </w:p>
+                                <w:p/>
+                                <w:p>
+                                  <w:pPr>
+                                    <w:pStyle w:val="Heading1"/>
+                                    <w:rPr>
+                                      <w:sz w:val="40"/>
+                                      <w:szCs w:val="40"/>
+                                    </w:rPr>
+                                  </w:pPr>
+                                  <w:bookmarkStart w:id="5" w:name="_Toc51250713"/>
+                                  <w:bookmarkStart w:id="6" w:name="_Toc51251234"/>
                                   <w:r>
                                     <w:rPr>
                                       <w:sz w:val="40"/>
@@ -1902,6 +2226,8 @@
                                     <w:t>15 Week Schedule: First Semester</w:t>
                                   </w:r>
                                   <w:bookmarkEnd w:id="0"/>
+                                  <w:bookmarkEnd w:id="5"/>
+                                  <w:bookmarkEnd w:id="6"/>
                                   <w:r>
                                     <w:rPr>
                                       <w:sz w:val="40"/>
@@ -1929,7 +2255,7 @@
                 </mc:Choice>
                 <mc:Fallback>
                   <w:pict>
-                    <v:shape w14:anchorId="57A261CA" id="Text Box 2" o:spid="_x0000_s1031" type="#_x0000_t202" style="position:absolute;margin-left:11.5pt;margin-top:-86.2pt;width:613.7pt;height:51.45pt;z-index:251661312;visibility:visible;mso-wrap-style:square;mso-height-percent:0;mso-wrap-distance-left:9pt;mso-wrap-distance-top:0;mso-wrap-distance-right:9pt;mso-wrap-distance-bottom:0;mso-position-horizontal:absolute;mso-position-horizontal-relative:text;mso-position-vertical:absolute;mso-position-vertical-relative:text;mso-height-percent:0;mso-height-relative:margin;v-text-anchor:top" o:gfxdata="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" fillcolor="white [3201]" strokeweight=".5pt">
+                    <v:shape w14:anchorId="1D06A0A7" id="Text Box 2" o:spid="_x0000_s1031" type="#_x0000_t202" style="position:absolute;margin-left:11.5pt;margin-top:-86.2pt;width:613.7pt;height:51.45pt;z-index:251662336;visibility:visible;mso-wrap-style:square;mso-height-percent:0;mso-wrap-distance-left:9pt;mso-wrap-distance-top:0;mso-wrap-distance-right:9pt;mso-wrap-distance-bottom:0;mso-position-horizontal:absolute;mso-position-horizontal-relative:text;mso-position-vertical:absolute;mso-position-vertical-relative:text;mso-height-percent:0;mso-height-relative:margin;v-text-anchor:top" o:gfxdata="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" fillcolor="white [3201]" strokeweight=".5pt">
                       <v:textbox>
                         <w:txbxContent>
                           <w:p>
@@ -1940,7 +2266,11 @@
                                 <w:szCs w:val="40"/>
                               </w:rPr>
                             </w:pPr>
-                            <w:bookmarkStart w:id="1" w:name="_Toc51229951"/>
+                            <w:bookmarkStart w:id="7" w:name="_Toc51249952"/>
+                            <w:bookmarkStart w:id="8" w:name="_Toc51250663"/>
+                            <w:bookmarkStart w:id="9" w:name="_Toc51250712"/>
+                            <w:bookmarkStart w:id="10" w:name="_Toc51250989"/>
+                            <w:bookmarkStart w:id="11" w:name="_Toc51251233"/>
                             <w:r>
                               <w:rPr>
                                 <w:sz w:val="40"/>
@@ -1948,7 +2278,39 @@
                               </w:rPr>
                               <w:t>15 Week Schedule: First Semester</w:t>
                             </w:r>
-                            <w:bookmarkEnd w:id="1"/>
+                            <w:bookmarkEnd w:id="8"/>
+                            <w:bookmarkEnd w:id="9"/>
+                            <w:bookmarkEnd w:id="10"/>
+                            <w:bookmarkEnd w:id="11"/>
+                            <w:r>
+                              <w:rPr>
+                                <w:sz w:val="40"/>
+                                <w:szCs w:val="40"/>
+                              </w:rPr>
+                              <w:t xml:space="preserve"> </w:t>
+                            </w:r>
+                          </w:p>
+                          <w:p/>
+                          <w:p>
+                            <w:pPr>
+                              <w:pStyle w:val="Heading1"/>
+                              <w:rPr>
+                                <w:sz w:val="40"/>
+                                <w:szCs w:val="40"/>
+                              </w:rPr>
+                            </w:pPr>
+                            <w:bookmarkStart w:id="12" w:name="_Toc51250713"/>
+                            <w:bookmarkStart w:id="13" w:name="_Toc51251234"/>
+                            <w:r>
+                              <w:rPr>
+                                <w:sz w:val="40"/>
+                                <w:szCs w:val="40"/>
+                              </w:rPr>
+                              <w:t>15 Week Schedule: First Semester</w:t>
+                            </w:r>
+                            <w:bookmarkEnd w:id="7"/>
+                            <w:bookmarkEnd w:id="12"/>
+                            <w:bookmarkEnd w:id="13"/>
                             <w:r>
                               <w:rPr>
                                 <w:sz w:val="40"/>
@@ -2006,16 +2368,7 @@
                 <w:sz w:val="36"/>
                 <w:szCs w:val="36"/>
               </w:rPr>
-              <w:t xml:space="preserve">Week </w:t>
-            </w:r>
-            <w:r>
-              <w:rPr>
-                <w:b/>
-                <w:bCs/>
-                <w:sz w:val="36"/>
-                <w:szCs w:val="36"/>
-              </w:rPr>
-              <w:t>6</w:t>
+              <w:t>Week 6</w:t>
             </w:r>
           </w:p>
           <w:p>
@@ -2072,16 +2425,7 @@
                 <w:sz w:val="36"/>
                 <w:szCs w:val="36"/>
               </w:rPr>
-              <w:t>Week 1</w:t>
-            </w:r>
-            <w:r>
-              <w:rPr>
-                <w:b/>
-                <w:bCs/>
-                <w:sz w:val="36"/>
-                <w:szCs w:val="36"/>
-              </w:rPr>
-              <w:t>1</w:t>
+              <w:t>Week 11</w:t>
             </w:r>
           </w:p>
           <w:p>
@@ -2099,13 +2443,7 @@
               <w:rPr>
                 <w:highlight w:val="green"/>
               </w:rPr>
-              <w:t>TEST 2</w:t>
-            </w:r>
-            <w:r>
-              <w:rPr>
-                <w:highlight w:val="green"/>
-              </w:rPr>
-              <w:t xml:space="preserve"> 25%</w:t>
+              <w:t>TEST 2 25%</w:t>
             </w:r>
           </w:p>
         </w:tc>
@@ -2184,14 +2522,7 @@
                 <w:color w:val="FFFFFF" w:themeColor="background1"/>
                 <w:highlight w:val="darkYellow"/>
               </w:rPr>
-              <w:t xml:space="preserve">Assignment </w:t>
-            </w:r>
-            <w:r>
-              <w:rPr>
-                <w:color w:val="FFFFFF" w:themeColor="background1"/>
-                <w:highlight w:val="darkYellow"/>
-              </w:rPr>
-              <w:t>1</w:t>
+              <w:t>Assignment 1</w:t>
             </w:r>
           </w:p>
         </w:tc>
@@ -2215,16 +2546,7 @@
                 <w:sz w:val="36"/>
                 <w:szCs w:val="36"/>
               </w:rPr>
-              <w:t xml:space="preserve">Week </w:t>
-            </w:r>
-            <w:r>
-              <w:rPr>
-                <w:b/>
-                <w:bCs/>
-                <w:sz w:val="36"/>
-                <w:szCs w:val="36"/>
-              </w:rPr>
-              <w:t>7</w:t>
+              <w:t>Week 7</w:t>
             </w:r>
           </w:p>
           <w:p>
@@ -2267,16 +2589,7 @@
                 <w:sz w:val="36"/>
                 <w:szCs w:val="36"/>
               </w:rPr>
-              <w:t>Week 1</w:t>
-            </w:r>
-            <w:r>
-              <w:rPr>
-                <w:b/>
-                <w:bCs/>
-                <w:sz w:val="36"/>
-                <w:szCs w:val="36"/>
-              </w:rPr>
-              <w:t>2</w:t>
+              <w:t>Week 12</w:t>
             </w:r>
           </w:p>
           <w:p>
@@ -2376,16 +2689,7 @@
                 <w:sz w:val="36"/>
                 <w:szCs w:val="36"/>
               </w:rPr>
-              <w:t xml:space="preserve">Week </w:t>
-            </w:r>
-            <w:r>
-              <w:rPr>
-                <w:b/>
-                <w:bCs/>
-                <w:sz w:val="36"/>
-                <w:szCs w:val="36"/>
-              </w:rPr>
-              <w:t>8</w:t>
+              <w:t>Week 8</w:t>
             </w:r>
           </w:p>
           <w:p>
@@ -2404,13 +2708,7 @@
               <w:rPr>
                 <w:highlight w:val="cyan"/>
               </w:rPr>
-              <w:t>Math E</w:t>
-            </w:r>
-            <w:r>
-              <w:rPr>
-                <w:highlight w:val="cyan"/>
-              </w:rPr>
-              <w:t>XAM</w:t>
+              <w:t>Math EXAM</w:t>
             </w:r>
           </w:p>
         </w:tc>
@@ -2434,16 +2732,7 @@
                 <w:sz w:val="36"/>
                 <w:szCs w:val="36"/>
               </w:rPr>
-              <w:t>Week 1</w:t>
-            </w:r>
-            <w:r>
-              <w:rPr>
-                <w:b/>
-                <w:bCs/>
-                <w:sz w:val="36"/>
-                <w:szCs w:val="36"/>
-              </w:rPr>
-              <w:t>3</w:t>
+              <w:t>Week 13</w:t>
             </w:r>
           </w:p>
           <w:p>
@@ -2518,16 +2807,7 @@
                 <w:sz w:val="36"/>
                 <w:szCs w:val="36"/>
               </w:rPr>
-              <w:t xml:space="preserve">Week </w:t>
-            </w:r>
-            <w:r>
-              <w:rPr>
-                <w:b/>
-                <w:bCs/>
-                <w:sz w:val="36"/>
-                <w:szCs w:val="36"/>
-              </w:rPr>
-              <w:t>9</w:t>
+              <w:t>Week 9</w:t>
             </w:r>
           </w:p>
           <w:p>
@@ -2589,16 +2869,7 @@
                 <w:sz w:val="36"/>
                 <w:szCs w:val="36"/>
               </w:rPr>
-              <w:t>Week 1</w:t>
-            </w:r>
-            <w:r>
-              <w:rPr>
-                <w:b/>
-                <w:bCs/>
-                <w:sz w:val="36"/>
-                <w:szCs w:val="36"/>
-              </w:rPr>
-              <w:t>4</w:t>
+              <w:t>Week 14</w:t>
             </w:r>
           </w:p>
           <w:p>
@@ -2662,13 +2933,7 @@
               <w:rPr>
                 <w:highlight w:val="green"/>
               </w:rPr>
-              <w:t xml:space="preserve">EST 1 </w:t>
-            </w:r>
-            <w:r>
-              <w:rPr>
-                <w:highlight w:val="green"/>
-              </w:rPr>
-              <w:t>20%</w:t>
+              <w:t>EST 1 20%</w:t>
             </w:r>
           </w:p>
           <w:p>
@@ -2734,16 +2999,7 @@
                 <w:sz w:val="36"/>
                 <w:szCs w:val="36"/>
               </w:rPr>
-              <w:t>Week 1</w:t>
-            </w:r>
-            <w:r>
-              <w:rPr>
-                <w:b/>
-                <w:bCs/>
-                <w:sz w:val="36"/>
-                <w:szCs w:val="36"/>
-              </w:rPr>
-              <w:t>0</w:t>
+              <w:t>Week 10</w:t>
             </w:r>
           </w:p>
           <w:p>
@@ -2805,16 +3061,7 @@
                 <w:sz w:val="36"/>
                 <w:szCs w:val="36"/>
               </w:rPr>
-              <w:t>Week 1</w:t>
-            </w:r>
-            <w:r>
-              <w:rPr>
-                <w:b/>
-                <w:bCs/>
-                <w:sz w:val="36"/>
-                <w:szCs w:val="36"/>
-              </w:rPr>
-              <w:t>5</w:t>
+              <w:t>Week 15</w:t>
             </w:r>
           </w:p>
           <w:p>
@@ -2848,6 +3095,24 @@
     </w:tbl>
     <w:p>
       <w:pPr>
+        <w:sectPr>
+          <w:pgSz w:w="15840" w:h="12240" w:orient="landscape"/>
+          <w:pgMar w:top="1440" w:right="1440" w:bottom="1440" w:left="1440" w:header="709" w:footer="709" w:gutter="0"/>
+          <w:pgNumType w:start="0"/>
+          <w:cols w:space="708"/>
+          <w:titlePg/>
+          <w:docGrid w:linePitch="360"/>
+        </w:sectPr>
+      </w:pPr>
+      <w:r>
+        <w:br w:type="page"/>
+      </w:r>
+    </w:p>
+    <w:p>
+      <w:pPr>
+        <w:tabs>
+          <w:tab w:val="left" w:pos="1394"/>
+        </w:tabs>
         <w:rPr>
           <w:rFonts w:asciiTheme="majorHAnsi" w:hAnsiTheme="majorHAnsi" w:cstheme="majorHAnsi"/>
           <w:sz w:val="52"/>
@@ -2858,23 +3123,32 @@
     </w:p>
     <w:p>
       <w:pPr>
+        <w:tabs>
+          <w:tab w:val="left" w:pos="2423"/>
+        </w:tabs>
         <w:rPr>
           <w:rFonts w:asciiTheme="majorHAnsi" w:hAnsiTheme="majorHAnsi" w:cstheme="majorHAnsi"/>
           <w:sz w:val="52"/>
           <w:szCs w:val="52"/>
-          <w:u w:val="single"/>
         </w:rPr>
+        <w:sectPr>
+          <w:footerReference w:type="first" r:id="rId14"/>
+          <w:pgSz w:w="12240" w:h="15840"/>
+          <w:pgMar w:top="1440" w:right="1440" w:bottom="1440" w:left="1440" w:header="709" w:footer="709" w:gutter="0"/>
+          <w:pgNumType w:start="0"/>
+          <w:cols w:space="708"/>
+          <w:titlePg/>
+          <w:docGrid w:linePitch="360"/>
+        </w:sectPr>
       </w:pPr>
-    </w:p>
-    <w:p>
-      <w:pPr>
+      <w:r>
         <w:rPr>
           <w:rFonts w:asciiTheme="majorHAnsi" w:hAnsiTheme="majorHAnsi" w:cstheme="majorHAnsi"/>
           <w:sz w:val="52"/>
           <w:szCs w:val="52"/>
-          <w:u w:val="single"/>
         </w:rPr>
-      </w:pPr>
+        <w:tab/>
+      </w:r>
     </w:p>
     <w:p>
       <w:pPr>
@@ -2884,13 +3158,12 @@
           <w:szCs w:val="44"/>
         </w:rPr>
       </w:pPr>
-      <w:bookmarkStart w:id="2" w:name="_Toc51229952"/>
+      <w:bookmarkStart w:id="14" w:name="_Toc51251235"/>
       <w:r>
         <w:rPr>
           <w:sz w:val="44"/>
           <w:szCs w:val="44"/>
         </w:rPr>
-        <w:lastRenderedPageBreak/>
         <w:t>Legen</w:t>
       </w:r>
       <w:r>
@@ -2900,7 +3173,7 @@
         </w:rPr>
         <w:t>d:</w:t>
       </w:r>
-      <w:bookmarkEnd w:id="2"/>
+      <w:bookmarkEnd w:id="14"/>
       <w:r>
         <w:rPr>
           <w:sz w:val="44"/>
@@ -3094,230 +3367,12 @@
           <w:highlight w:val="darkYellow"/>
         </w:rPr>
       </w:pPr>
-      <w:r>
-        <w:rPr>
-          <w:color w:val="FFFFFF" w:themeColor="background1"/>
-          <w:sz w:val="36"/>
-          <w:szCs w:val="36"/>
-        </w:rPr>
-        <w:br w:type="page"/>
-      </w:r>
     </w:p>
-    <w:p>
-      <w:pPr>
-        <w:ind w:left="360"/>
-        <w:rPr>
-          <w:color w:val="FFFFFF" w:themeColor="background1"/>
-          <w:sz w:val="36"/>
-          <w:szCs w:val="36"/>
-        </w:rPr>
-      </w:pPr>
-    </w:p>
-    <w:p/>
-    <w:sdt>
-      <w:sdtPr>
-        <w:id w:val="-1798824835"/>
-        <w:docPartObj>
-          <w:docPartGallery w:val="Table of Contents"/>
-          <w:docPartUnique/>
-        </w:docPartObj>
-      </w:sdtPr>
-      <w:sdtEndPr>
-        <w:rPr>
-          <w:rFonts w:asciiTheme="minorHAnsi" w:eastAsiaTheme="minorEastAsia" w:hAnsiTheme="minorHAnsi" w:cstheme="minorBidi"/>
-          <w:noProof/>
-          <w:color w:val="auto"/>
-          <w:sz w:val="24"/>
-          <w:szCs w:val="24"/>
-          <w:lang w:val="en-CA" w:eastAsia="ja-JP"/>
-        </w:rPr>
-      </w:sdtEndPr>
-      <w:sdtContent>
-        <w:p>
-          <w:pPr>
-            <w:pStyle w:val="TOCHeading"/>
-          </w:pPr>
-          <w:r>
-            <w:t>Table of Contents</w:t>
-          </w:r>
-        </w:p>
-        <w:p>
-          <w:pPr>
-            <w:pStyle w:val="TOC1"/>
-            <w:tabs>
-              <w:tab w:val="right" w:leader="dot" w:pos="12950"/>
-            </w:tabs>
-            <w:rPr>
-              <w:b w:val="0"/>
-              <w:bCs w:val="0"/>
-              <w:i w:val="0"/>
-              <w:iCs w:val="0"/>
-              <w:noProof/>
-            </w:rPr>
-          </w:pPr>
-          <w:r>
-            <w:rPr>
-              <w:b w:val="0"/>
-              <w:bCs w:val="0"/>
-            </w:rPr>
-            <w:fldChar w:fldCharType="begin"/>
-          </w:r>
-          <w:r>
-            <w:instrText xml:space="preserve"> TOC \o "1-3" \h \z \u </w:instrText>
-          </w:r>
-          <w:r>
-            <w:rPr>
-              <w:b w:val="0"/>
-              <w:bCs w:val="0"/>
-            </w:rPr>
-            <w:fldChar w:fldCharType="separate"/>
-          </w:r>
-          <w:hyperlink r:id="rId12" w:anchor="_Toc51229951" w:history="1">
-            <w:r>
-              <w:rPr>
-                <w:rStyle w:val="Hyperlink"/>
-                <w:noProof/>
-              </w:rPr>
-              <w:t>15 Week Schedule: First Semester</w:t>
-            </w:r>
-            <w:r>
-              <w:rPr>
-                <w:noProof/>
-                <w:webHidden/>
-              </w:rPr>
-              <w:tab/>
-            </w:r>
-            <w:r>
-              <w:rPr>
-                <w:noProof/>
-                <w:webHidden/>
-              </w:rPr>
-              <w:fldChar w:fldCharType="begin"/>
-            </w:r>
-            <w:r>
-              <w:rPr>
-                <w:noProof/>
-                <w:webHidden/>
-              </w:rPr>
-              <w:instrText xml:space="preserve"> PAGEREF _Toc51229951 \h </w:instrText>
-            </w:r>
-            <w:r>
-              <w:rPr>
-                <w:noProof/>
-                <w:webHidden/>
-              </w:rPr>
-            </w:r>
-            <w:r>
-              <w:rPr>
-                <w:noProof/>
-                <w:webHidden/>
-              </w:rPr>
-              <w:fldChar w:fldCharType="separate"/>
-            </w:r>
-            <w:r>
-              <w:rPr>
-                <w:noProof/>
-                <w:webHidden/>
-              </w:rPr>
-              <w:t>0</w:t>
-            </w:r>
-            <w:r>
-              <w:rPr>
-                <w:noProof/>
-                <w:webHidden/>
-              </w:rPr>
-              <w:fldChar w:fldCharType="end"/>
-            </w:r>
-          </w:hyperlink>
-        </w:p>
-        <w:p>
-          <w:pPr>
-            <w:pStyle w:val="TOC1"/>
-            <w:tabs>
-              <w:tab w:val="right" w:leader="dot" w:pos="12950"/>
-            </w:tabs>
-            <w:rPr>
-              <w:b w:val="0"/>
-              <w:bCs w:val="0"/>
-              <w:i w:val="0"/>
-              <w:iCs w:val="0"/>
-              <w:noProof/>
-            </w:rPr>
-          </w:pPr>
-          <w:hyperlink w:anchor="_Toc51229952" w:history="1">
-            <w:r>
-              <w:rPr>
-                <w:rStyle w:val="Hyperlink"/>
-                <w:noProof/>
-              </w:rPr>
-              <w:t>Legend:</w:t>
-            </w:r>
-            <w:r>
-              <w:rPr>
-                <w:noProof/>
-                <w:webHidden/>
-              </w:rPr>
-              <w:tab/>
-            </w:r>
-            <w:r>
-              <w:rPr>
-                <w:noProof/>
-                <w:webHidden/>
-              </w:rPr>
-              <w:fldChar w:fldCharType="begin"/>
-            </w:r>
-            <w:r>
-              <w:rPr>
-                <w:noProof/>
-                <w:webHidden/>
-              </w:rPr>
-              <w:instrText xml:space="preserve"> PAGEREF _Toc51229952 \h </w:instrText>
-            </w:r>
-            <w:r>
-              <w:rPr>
-                <w:noProof/>
-                <w:webHidden/>
-              </w:rPr>
-            </w:r>
-            <w:r>
-              <w:rPr>
-                <w:noProof/>
-                <w:webHidden/>
-              </w:rPr>
-              <w:fldChar w:fldCharType="separate"/>
-            </w:r>
-            <w:r>
-              <w:rPr>
-                <w:noProof/>
-                <w:webHidden/>
-              </w:rPr>
-              <w:t>1</w:t>
-            </w:r>
-            <w:r>
-              <w:rPr>
-                <w:noProof/>
-                <w:webHidden/>
-              </w:rPr>
-              <w:fldChar w:fldCharType="end"/>
-            </w:r>
-          </w:hyperlink>
-        </w:p>
-        <w:p>
-          <w:r>
-            <w:rPr>
-              <w:b/>
-              <w:bCs/>
-              <w:noProof/>
-            </w:rPr>
-            <w:fldChar w:fldCharType="end"/>
-          </w:r>
-        </w:p>
-      </w:sdtContent>
-    </w:sdt>
-    <w:p/>
     <w:sectPr>
-      <w:pgSz w:w="15840" w:h="12240" w:orient="landscape"/>
-      <w:pgMar w:top="1440" w:right="1440" w:bottom="1440" w:left="1440" w:header="708" w:footer="708" w:gutter="0"/>
+      <w:footerReference w:type="first" r:id="rId15"/>
+      <w:type w:val="continuous"/>
+      <w:pgSz w:w="12240" w:h="15840"/>
+      <w:pgMar w:top="1440" w:right="1440" w:bottom="1440" w:left="1440" w:header="709" w:footer="709" w:gutter="0"/>
       <w:pgNumType w:start="0"/>
       <w:cols w:space="708"/>
       <w:titlePg/>
@@ -3392,7 +3447,7 @@
   <w:p>
     <w:pPr>
       <w:pStyle w:val="Footer"/>
-      <w:ind w:right="360"/>
+      <w:ind w:right="360" w:firstLine="360"/>
     </w:pPr>
   </w:p>
 </w:ftr>
@@ -3409,27 +3464,201 @@
       </w:rPr>
     </w:pPr>
   </w:p>
+  <w:sdt>
+    <w:sdtPr>
+      <w:rPr>
+        <w:rStyle w:val="PageNumber"/>
+      </w:rPr>
+      <w:id w:val="1831784127"/>
+      <w:docPartObj>
+        <w:docPartGallery w:val="Page Numbers (Bottom of Page)"/>
+        <w:docPartUnique/>
+      </w:docPartObj>
+    </w:sdtPr>
+    <w:sdtContent>
+      <w:p>
+        <w:pPr>
+          <w:pStyle w:val="Footer"/>
+          <w:framePr w:wrap="none" w:vAnchor="text" w:hAnchor="margin" w:xAlign="right" w:y="1"/>
+          <w:ind w:right="360"/>
+          <w:rPr>
+            <w:rStyle w:val="PageNumber"/>
+          </w:rPr>
+        </w:pPr>
+        <w:r>
+          <w:rPr>
+            <w:rStyle w:val="PageNumber"/>
+          </w:rPr>
+          <w:t>2</w:t>
+        </w:r>
+      </w:p>
+    </w:sdtContent>
+  </w:sdt>
+  <w:p>
+    <w:pPr>
+      <w:pStyle w:val="Footer"/>
+      <w:framePr w:wrap="none" w:vAnchor="text" w:hAnchor="margin" w:xAlign="right" w:y="1"/>
+      <w:ind w:right="360"/>
+      <w:rPr>
+        <w:rStyle w:val="PageNumber"/>
+      </w:rPr>
+    </w:pPr>
+  </w:p>
   <w:p>
     <w:pPr>
       <w:pStyle w:val="Footer"/>
       <w:ind w:right="360"/>
     </w:pPr>
-    <w:r>
-      <w:t>2</w:t>
-    </w:r>
   </w:p>
 </w:ftr>
 </file>
 
 <file path=word/footer3.xml><?xml version="1.0" encoding="utf-8"?>
 <w:ftr xmlns:wpc="http://schemas.microsoft.com/office/word/2010/wordprocessingCanvas" xmlns:cx="http://schemas.microsoft.com/office/drawing/2014/chartex" xmlns:cx1="http://schemas.microsoft.com/office/drawing/2015/9/8/chartex" xmlns:cx2="http://schemas.microsoft.com/office/drawing/2015/10/21/chartex" xmlns:cx3="http://schemas.microsoft.com/office/drawing/2016/5/9/chartex" xmlns:cx4="http://schemas.microsoft.com/office/drawing/2016/5/10/chartex" xmlns:cx5="http://schemas.microsoft.com/office/drawing/2016/5/11/chartex" xmlns:cx6="http://schemas.microsoft.com/office/drawing/2016/5/12/chartex" xmlns:cx7="http://schemas.microsoft.com/office/drawing/2016/5/13/chartex" xmlns:cx8="http://schemas.microsoft.com/office/drawing/2016/5/14/chartex" xmlns:mc="http://schemas.openxmlformats.org/markup-compatibility/2006" xmlns:aink="http://schemas.microsoft.com/office/drawing/2016/ink" xmlns:am3d="http://schemas.microsoft.com/office/drawing/2017/model3d" xmlns:o="urn:schemas-microsoft-com:office:office" xmlns:r="http://schemas.openxmlformats.org/officeDocument/2006/relationships" xmlns:m="http://schemas.openxmlformats.org/officeDocument/2006/math" xmlns:v="urn:schemas-microsoft-com:vml" xmlns:wp14="http://schemas.microsoft.com/office/word/2010/wordprocessingDrawing" xmlns:wp="http://schemas.openxmlformats.org/drawingml/2006/wordprocessingDrawing" xmlns:w10="urn:schemas-microsoft-com:office:word" xmlns:w="http://schemas.openxmlformats.org/wordprocessingml/2006/main" xmlns:w14="http://schemas.microsoft.com/office/word/2010/wordml" xmlns:w15="http://schemas.microsoft.com/office/word/2012/wordml" xmlns:w16cex="http://schemas.microsoft.com/office/word/2018/wordml/cex" xmlns:w16cid="http://schemas.microsoft.com/office/word/2016/wordml/cid" xmlns:w16="http://schemas.microsoft.com/office/word/2018/wordml" xmlns:w16se="http://schemas.microsoft.com/office/word/2015/wordml/symex" xmlns:wpg="http://schemas.microsoft.com/office/word/2010/wordprocessingGroup" xmlns:wpi="http://schemas.microsoft.com/office/word/2010/wordprocessingInk" xmlns:wne="http://schemas.microsoft.com/office/word/2006/wordml" xmlns:wps="http://schemas.microsoft.com/office/word/2010/wordprocessingShape" mc:Ignorable="w14 w15 w16se w16cid w16 w16cex wp14">
+  <w:sdt>
+    <w:sdtPr>
+      <w:rPr>
+        <w:rStyle w:val="PageNumber"/>
+      </w:rPr>
+      <w:id w:val="-1990626178"/>
+      <w:docPartObj>
+        <w:docPartGallery w:val="Page Numbers (Bottom of Page)"/>
+        <w:docPartUnique/>
+      </w:docPartObj>
+    </w:sdtPr>
+    <w:sdtContent>
+      <w:p>
+        <w:pPr>
+          <w:pStyle w:val="Footer"/>
+          <w:framePr w:wrap="none" w:vAnchor="text" w:hAnchor="margin" w:xAlign="right" w:y="1"/>
+          <w:rPr>
+            <w:rStyle w:val="PageNumber"/>
+          </w:rPr>
+        </w:pPr>
+        <w:r>
+          <w:rPr>
+            <w:rStyle w:val="PageNumber"/>
+          </w:rPr>
+          <w:t>3</w:t>
+        </w:r>
+      </w:p>
+    </w:sdtContent>
+  </w:sdt>
   <w:p>
     <w:pPr>
       <w:pStyle w:val="Footer"/>
+      <w:framePr w:wrap="none" w:vAnchor="text" w:hAnchor="margin" w:xAlign="right" w:y="1"/>
+      <w:ind w:right="360"/>
+      <w:rPr>
+        <w:rStyle w:val="PageNumber"/>
+      </w:rPr>
     </w:pPr>
-    <w:r>
-      <w:t>1</w:t>
-    </w:r>
+  </w:p>
+  <w:p>
+    <w:pPr>
+      <w:pStyle w:val="Footer"/>
+      <w:ind w:right="360"/>
+    </w:pPr>
+  </w:p>
+</w:ftr>
+</file>
+
+<file path=word/footer4.xml><?xml version="1.0" encoding="utf-8"?>
+<w:ftr xmlns:wpc="http://schemas.microsoft.com/office/word/2010/wordprocessingCanvas" xmlns:cx="http://schemas.microsoft.com/office/drawing/2014/chartex" xmlns:cx1="http://schemas.microsoft.com/office/drawing/2015/9/8/chartex" xmlns:cx2="http://schemas.microsoft.com/office/drawing/2015/10/21/chartex" xmlns:cx3="http://schemas.microsoft.com/office/drawing/2016/5/9/chartex" xmlns:cx4="http://schemas.microsoft.com/office/drawing/2016/5/10/chartex" xmlns:cx5="http://schemas.microsoft.com/office/drawing/2016/5/11/chartex" xmlns:cx6="http://schemas.microsoft.com/office/drawing/2016/5/12/chartex" xmlns:cx7="http://schemas.microsoft.com/office/drawing/2016/5/13/chartex" xmlns:cx8="http://schemas.microsoft.com/office/drawing/2016/5/14/chartex" xmlns:mc="http://schemas.openxmlformats.org/markup-compatibility/2006" xmlns:aink="http://schemas.microsoft.com/office/drawing/2016/ink" xmlns:am3d="http://schemas.microsoft.com/office/drawing/2017/model3d" xmlns:o="urn:schemas-microsoft-com:office:office" xmlns:r="http://schemas.openxmlformats.org/officeDocument/2006/relationships" xmlns:m="http://schemas.openxmlformats.org/officeDocument/2006/math" xmlns:v="urn:schemas-microsoft-com:vml" xmlns:wp14="http://schemas.microsoft.com/office/word/2010/wordprocessingDrawing" xmlns:wp="http://schemas.openxmlformats.org/drawingml/2006/wordprocessingDrawing" xmlns:w10="urn:schemas-microsoft-com:office:word" xmlns:w="http://schemas.openxmlformats.org/wordprocessingml/2006/main" xmlns:w14="http://schemas.microsoft.com/office/word/2010/wordml" xmlns:w15="http://schemas.microsoft.com/office/word/2012/wordml" xmlns:w16cex="http://schemas.microsoft.com/office/word/2018/wordml/cex" xmlns:w16cid="http://schemas.microsoft.com/office/word/2016/wordml/cid" xmlns:w16="http://schemas.microsoft.com/office/word/2018/wordml" xmlns:w16se="http://schemas.microsoft.com/office/word/2015/wordml/symex" xmlns:wpg="http://schemas.microsoft.com/office/word/2010/wordprocessingGroup" xmlns:wpi="http://schemas.microsoft.com/office/word/2010/wordprocessingInk" xmlns:wne="http://schemas.microsoft.com/office/word/2006/wordml" xmlns:wps="http://schemas.microsoft.com/office/word/2010/wordprocessingShape" mc:Ignorable="w14 w15 w16se w16cid w16 w16cex wp14">
+  <w:sdt>
+    <w:sdtPr>
+      <w:rPr>
+        <w:rStyle w:val="PageNumber"/>
+      </w:rPr>
+      <w:id w:val="1694344389"/>
+      <w:docPartObj>
+        <w:docPartGallery w:val="Page Numbers (Bottom of Page)"/>
+        <w:docPartUnique/>
+      </w:docPartObj>
+    </w:sdtPr>
+    <w:sdtContent>
+      <w:p>
+        <w:pPr>
+          <w:pStyle w:val="Footer"/>
+          <w:framePr w:wrap="none" w:vAnchor="text" w:hAnchor="margin" w:xAlign="right" w:y="1"/>
+          <w:rPr>
+            <w:rStyle w:val="PageNumber"/>
+          </w:rPr>
+        </w:pPr>
+        <w:r>
+          <w:rPr>
+            <w:rStyle w:val="PageNumber"/>
+          </w:rPr>
+          <w:t>4</w:t>
+        </w:r>
+      </w:p>
+    </w:sdtContent>
+  </w:sdt>
+  <w:p>
+    <w:pPr>
+      <w:pStyle w:val="Footer"/>
+      <w:framePr w:wrap="none" w:vAnchor="text" w:hAnchor="margin" w:xAlign="right" w:y="1"/>
+      <w:ind w:right="360"/>
+      <w:rPr>
+        <w:rStyle w:val="PageNumber"/>
+      </w:rPr>
+    </w:pPr>
+  </w:p>
+  <w:p>
+    <w:pPr>
+      <w:pStyle w:val="Footer"/>
+      <w:ind w:right="360"/>
+    </w:pPr>
+  </w:p>
+</w:ftr>
+</file>
+
+<file path=word/footer5.xml><?xml version="1.0" encoding="utf-8"?>
+<w:ftr xmlns:wpc="http://schemas.microsoft.com/office/word/2010/wordprocessingCanvas" xmlns:cx="http://schemas.microsoft.com/office/drawing/2014/chartex" xmlns:cx1="http://schemas.microsoft.com/office/drawing/2015/9/8/chartex" xmlns:cx2="http://schemas.microsoft.com/office/drawing/2015/10/21/chartex" xmlns:cx3="http://schemas.microsoft.com/office/drawing/2016/5/9/chartex" xmlns:cx4="http://schemas.microsoft.com/office/drawing/2016/5/10/chartex" xmlns:cx5="http://schemas.microsoft.com/office/drawing/2016/5/11/chartex" xmlns:cx6="http://schemas.microsoft.com/office/drawing/2016/5/12/chartex" xmlns:cx7="http://schemas.microsoft.com/office/drawing/2016/5/13/chartex" xmlns:cx8="http://schemas.microsoft.com/office/drawing/2016/5/14/chartex" xmlns:mc="http://schemas.openxmlformats.org/markup-compatibility/2006" xmlns:aink="http://schemas.microsoft.com/office/drawing/2016/ink" xmlns:am3d="http://schemas.microsoft.com/office/drawing/2017/model3d" xmlns:o="urn:schemas-microsoft-com:office:office" xmlns:r="http://schemas.openxmlformats.org/officeDocument/2006/relationships" xmlns:m="http://schemas.openxmlformats.org/officeDocument/2006/math" xmlns:v="urn:schemas-microsoft-com:vml" xmlns:wp14="http://schemas.microsoft.com/office/word/2010/wordprocessingDrawing" xmlns:wp="http://schemas.openxmlformats.org/drawingml/2006/wordprocessingDrawing" xmlns:w10="urn:schemas-microsoft-com:office:word" xmlns:w="http://schemas.openxmlformats.org/wordprocessingml/2006/main" xmlns:w14="http://schemas.microsoft.com/office/word/2010/wordml" xmlns:w15="http://schemas.microsoft.com/office/word/2012/wordml" xmlns:w16cex="http://schemas.microsoft.com/office/word/2018/wordml/cex" xmlns:w16cid="http://schemas.microsoft.com/office/word/2016/wordml/cid" xmlns:w16="http://schemas.microsoft.com/office/word/2018/wordml" xmlns:w16se="http://schemas.microsoft.com/office/word/2015/wordml/symex" xmlns:wpg="http://schemas.microsoft.com/office/word/2010/wordprocessingGroup" xmlns:wpi="http://schemas.microsoft.com/office/word/2010/wordprocessingInk" xmlns:wne="http://schemas.microsoft.com/office/word/2006/wordml" xmlns:wps="http://schemas.microsoft.com/office/word/2010/wordprocessingShape" mc:Ignorable="w14 w15 w16se w16cid w16 w16cex wp14">
+  <w:sdt>
+    <w:sdtPr>
+      <w:rPr>
+        <w:rStyle w:val="PageNumber"/>
+      </w:rPr>
+      <w:id w:val="1033703251"/>
+      <w:docPartObj>
+        <w:docPartGallery w:val="Page Numbers (Bottom of Page)"/>
+        <w:docPartUnique/>
+      </w:docPartObj>
+    </w:sdtPr>
+    <w:sdtContent>
+      <w:p>
+        <w:pPr>
+          <w:pStyle w:val="Footer"/>
+          <w:framePr w:wrap="none" w:vAnchor="text" w:hAnchor="margin" w:xAlign="right" w:y="1"/>
+          <w:rPr>
+            <w:rStyle w:val="PageNumber"/>
+          </w:rPr>
+        </w:pPr>
+        <w:r>
+          <w:rPr>
+            <w:rStyle w:val="PageNumber"/>
+          </w:rPr>
+          <w:t>3</w:t>
+        </w:r>
+      </w:p>
+    </w:sdtContent>
+  </w:sdt>
+  <w:p>
+    <w:pPr>
+      <w:pStyle w:val="Footer"/>
+      <w:framePr w:wrap="none" w:vAnchor="text" w:hAnchor="margin" w:xAlign="right" w:y="1"/>
+      <w:ind w:right="360"/>
+      <w:rPr>
+        <w:rStyle w:val="PageNumber"/>
+      </w:rPr>
+    </w:pPr>
+  </w:p>
+  <w:p>
+    <w:pPr>
+      <w:pStyle w:val="Footer"/>
+      <w:ind w:right="360"/>
+    </w:pPr>
   </w:p>
 </w:ftr>
 </file>
@@ -3458,20 +3687,8 @@
   <w:p>
     <w:pPr>
       <w:pStyle w:val="Header"/>
-      <w:rPr>
-        <w:color w:val="4472C4" w:themeColor="accent1"/>
-        <w:spacing w:val="20"/>
-        <w:sz w:val="28"/>
-      </w:rPr>
+      <w:ind w:right="360"/>
     </w:pPr>
-    <w:r>
-      <w:rPr>
-        <w:color w:val="4472C4" w:themeColor="accent1"/>
-        <w:spacing w:val="20"/>
-        <w:sz w:val="28"/>
-      </w:rPr>
-      <w:t>[Schedule]</w:t>
-    </w:r>
   </w:p>
 </w:hdr>
 </file>
@@ -4109,13 +4326,15 @@
     <w:unhideWhenUsed/>
     <w:rsid w:val="000653E5"/>
     <w:pPr>
-      <w:spacing w:before="120"/>
+      <w:spacing w:before="360" w:after="360"/>
     </w:pPr>
     <w:rPr>
       <w:b/>
       <w:bCs/>
-      <w:i/>
-      <w:iCs/>
+      <w:caps/>
+      <w:sz w:val="22"/>
+      <w:szCs w:val="22"/>
+      <w:u w:val="single"/>
     </w:rPr>
   </w:style>
   <w:style w:type="paragraph" w:styleId="TOC2">
@@ -4127,13 +4346,10 @@
     <w:semiHidden/>
     <w:unhideWhenUsed/>
     <w:rsid w:val="000653E5"/>
-    <w:pPr>
-      <w:spacing w:before="120"/>
-      <w:ind w:left="240"/>
-    </w:pPr>
     <w:rPr>
       <w:b/>
       <w:bCs/>
+      <w:smallCaps/>
       <w:sz w:val="22"/>
       <w:szCs w:val="22"/>
     </w:rPr>
@@ -4147,12 +4363,10 @@
     <w:semiHidden/>
     <w:unhideWhenUsed/>
     <w:rsid w:val="000653E5"/>
-    <w:pPr>
-      <w:ind w:left="480"/>
-    </w:pPr>
     <w:rPr>
-      <w:sz w:val="20"/>
-      <w:szCs w:val="20"/>
+      <w:smallCaps/>
+      <w:sz w:val="22"/>
+      <w:szCs w:val="22"/>
     </w:rPr>
   </w:style>
   <w:style w:type="paragraph" w:styleId="TOC4">
@@ -4164,12 +4378,9 @@
     <w:semiHidden/>
     <w:unhideWhenUsed/>
     <w:rsid w:val="000653E5"/>
-    <w:pPr>
-      <w:ind w:left="720"/>
-    </w:pPr>
     <w:rPr>
-      <w:sz w:val="20"/>
-      <w:szCs w:val="20"/>
+      <w:sz w:val="22"/>
+      <w:szCs w:val="22"/>
     </w:rPr>
   </w:style>
   <w:style w:type="paragraph" w:styleId="TOC5">
@@ -4181,12 +4392,9 @@
     <w:semiHidden/>
     <w:unhideWhenUsed/>
     <w:rsid w:val="000653E5"/>
-    <w:pPr>
-      <w:ind w:left="960"/>
-    </w:pPr>
     <w:rPr>
-      <w:sz w:val="20"/>
-      <w:szCs w:val="20"/>
+      <w:sz w:val="22"/>
+      <w:szCs w:val="22"/>
     </w:rPr>
   </w:style>
   <w:style w:type="paragraph" w:styleId="TOC6">
@@ -4198,12 +4406,9 @@
     <w:semiHidden/>
     <w:unhideWhenUsed/>
     <w:rsid w:val="000653E5"/>
-    <w:pPr>
-      <w:ind w:left="1200"/>
-    </w:pPr>
     <w:rPr>
-      <w:sz w:val="20"/>
-      <w:szCs w:val="20"/>
+      <w:sz w:val="22"/>
+      <w:szCs w:val="22"/>
     </w:rPr>
   </w:style>
   <w:style w:type="paragraph" w:styleId="TOC7">
@@ -4215,12 +4420,9 @@
     <w:semiHidden/>
     <w:unhideWhenUsed/>
     <w:rsid w:val="000653E5"/>
-    <w:pPr>
-      <w:ind w:left="1440"/>
-    </w:pPr>
     <w:rPr>
-      <w:sz w:val="20"/>
-      <w:szCs w:val="20"/>
+      <w:sz w:val="22"/>
+      <w:szCs w:val="22"/>
     </w:rPr>
   </w:style>
   <w:style w:type="paragraph" w:styleId="TOC8">
@@ -4232,12 +4434,9 @@
     <w:semiHidden/>
     <w:unhideWhenUsed/>
     <w:rsid w:val="000653E5"/>
-    <w:pPr>
-      <w:ind w:left="1680"/>
-    </w:pPr>
     <w:rPr>
-      <w:sz w:val="20"/>
-      <w:szCs w:val="20"/>
+      <w:sz w:val="22"/>
+      <w:szCs w:val="22"/>
     </w:rPr>
   </w:style>
   <w:style w:type="paragraph" w:styleId="TOC9">
@@ -4249,12 +4448,9 @@
     <w:semiHidden/>
     <w:unhideWhenUsed/>
     <w:rsid w:val="000653E5"/>
-    <w:pPr>
-      <w:ind w:left="1920"/>
-    </w:pPr>
     <w:rPr>
-      <w:sz w:val="20"/>
-      <w:szCs w:val="20"/>
+      <w:sz w:val="22"/>
+      <w:szCs w:val="22"/>
     </w:rPr>
   </w:style>
   <w:style w:type="paragraph" w:styleId="Footer">
@@ -4648,7 +4844,7 @@
 </file>
 
 <file path=customXml/itemProps1.xml><?xml version="1.0" encoding="utf-8"?>
-<ds:datastoreItem xmlns:ds="http://schemas.openxmlformats.org/officeDocument/2006/customXml" ds:itemID="{14CF894E-45D0-6F4F-B244-C6BCEFC529FE}">
+<ds:datastoreItem xmlns:ds="http://schemas.openxmlformats.org/officeDocument/2006/customXml" ds:itemID="{03FFA5CC-B3AF-8B43-B9FA-9CC7978E073B}">
   <ds:schemaRefs>
     <ds:schemaRef ds:uri="http://schemas.openxmlformats.org/officeDocument/2006/bibliography"/>
   </ds:schemaRefs>
